--- a/L6/Отчет ЛР№6 гр.СП ИУ5-41, Ларкин.docx
+++ b/L6/Отчет ЛР№6 гр.СП ИУ5-41, Ларкин.docx
@@ -1,6 +1,6 @@
 
 <file path=word/document.xml><?xml version="1.0" encoding="utf-8"?>
-<w:document xmlns:wpc="http://schemas.microsoft.com/office/word/2010/wordprocessingCanvas" xmlns:cx="http://schemas.microsoft.com/office/drawing/2014/chartex" xmlns:cx1="http://schemas.microsoft.com/office/drawing/2015/9/8/chartex" xmlns:cx2="http://schemas.microsoft.com/office/drawing/2015/10/21/chartex" xmlns:cx3="http://schemas.microsoft.com/office/drawing/2016/5/9/chartex" xmlns:cx4="http://schemas.microsoft.com/office/drawing/2016/5/10/chartex" xmlns:cx5="http://schemas.microsoft.com/office/drawing/2016/5/11/chartex" xmlns:cx6="http://schemas.microsoft.com/office/drawing/2016/5/12/chartex" xmlns:cx7="http://schemas.microsoft.com/office/drawing/2016/5/13/chartex" xmlns:cx8="http://schemas.microsoft.com/office/drawing/2016/5/14/chartex" xmlns:mc="http://schemas.openxmlformats.org/markup-compatibility/2006" xmlns:aink="http://schemas.microsoft.com/office/drawing/2016/ink" xmlns:am3d="http://schemas.microsoft.com/office/drawing/2017/model3d" xmlns:o="urn:schemas-microsoft-com:office:office" xmlns:oel="http://schemas.microsoft.com/office/2019/extlst" xmlns:r="http://schemas.openxmlformats.org/officeDocument/2006/relationships" xmlns:m="http://schemas.openxmlformats.org/officeDocument/2006/math" xmlns:v="urn:schemas-microsoft-com:vml" xmlns:wp14="http://schemas.microsoft.com/office/word/2010/wordprocessingDrawing" xmlns:wp="http://schemas.openxmlformats.org/drawingml/2006/wordprocessingDrawing" xmlns:w10="urn:schemas-microsoft-com:office:word" xmlns:w="http://schemas.openxmlformats.org/wordprocessingml/2006/main" xmlns:w14="http://schemas.microsoft.com/office/word/2010/wordml" xmlns:w15="http://schemas.microsoft.com/office/word/2012/wordml" xmlns:w16cex="http://schemas.microsoft.com/office/word/2018/wordml/cex" xmlns:w16cid="http://schemas.microsoft.com/office/word/2016/wordml/cid" xmlns:w16="http://schemas.microsoft.com/office/word/2018/wordml" xmlns:w16du="http://schemas.microsoft.com/office/word/2023/wordml/word16du" xmlns:w16sdtdh="http://schemas.microsoft.com/office/word/2020/wordml/sdtdatahash" xmlns:w16se="http://schemas.microsoft.com/office/word/2015/wordml/symex" xmlns:wpg="http://schemas.microsoft.com/office/word/2010/wordprocessingGroup" xmlns:wpi="http://schemas.microsoft.com/office/word/2010/wordprocessingInk" xmlns:wne="http://schemas.microsoft.com/office/word/2006/wordml" xmlns:wps="http://schemas.microsoft.com/office/word/2010/wordprocessingShape" mc:Ignorable="w14 w15 w16se w16cid w16 w16cex w16sdtdh w16du wp14">
+<w:document xmlns:wpc="http://schemas.microsoft.com/office/word/2010/wordprocessingCanvas" xmlns:cx="http://schemas.microsoft.com/office/drawing/2014/chartex" xmlns:cx1="http://schemas.microsoft.com/office/drawing/2015/9/8/chartex" xmlns:cx2="http://schemas.microsoft.com/office/drawing/2015/10/21/chartex" xmlns:cx3="http://schemas.microsoft.com/office/drawing/2016/5/9/chartex" xmlns:cx4="http://schemas.microsoft.com/office/drawing/2016/5/10/chartex" xmlns:cx5="http://schemas.microsoft.com/office/drawing/2016/5/11/chartex" xmlns:cx6="http://schemas.microsoft.com/office/drawing/2016/5/12/chartex" xmlns:cx7="http://schemas.microsoft.com/office/drawing/2016/5/13/chartex" xmlns:cx8="http://schemas.microsoft.com/office/drawing/2016/5/14/chartex" xmlns:mc="http://schemas.openxmlformats.org/markup-compatibility/2006" xmlns:aink="http://schemas.microsoft.com/office/drawing/2016/ink" xmlns:am3d="http://schemas.microsoft.com/office/drawing/2017/model3d" xmlns:o="urn:schemas-microsoft-com:office:office" xmlns:r="http://schemas.openxmlformats.org/officeDocument/2006/relationships" xmlns:m="http://schemas.openxmlformats.org/officeDocument/2006/math" xmlns:v="urn:schemas-microsoft-com:vml" xmlns:wp14="http://schemas.microsoft.com/office/word/2010/wordprocessingDrawing" xmlns:wp="http://schemas.openxmlformats.org/drawingml/2006/wordprocessingDrawing" xmlns:w10="urn:schemas-microsoft-com:office:word" xmlns:w="http://schemas.openxmlformats.org/wordprocessingml/2006/main" xmlns:w14="http://schemas.microsoft.com/office/word/2010/wordml" xmlns:w15="http://schemas.microsoft.com/office/word/2012/wordml" xmlns:w16cex="http://schemas.microsoft.com/office/word/2018/wordml/cex" xmlns:w16cid="http://schemas.microsoft.com/office/word/2016/wordml/cid" xmlns:w16="http://schemas.microsoft.com/office/word/2018/wordml" xmlns:w16sdtdh="http://schemas.microsoft.com/office/word/2020/wordml/sdtdatahash" xmlns:w16se="http://schemas.microsoft.com/office/word/2015/wordml/symex" xmlns:wpg="http://schemas.microsoft.com/office/word/2010/wordprocessingGroup" xmlns:wpi="http://schemas.microsoft.com/office/word/2010/wordprocessingInk" xmlns:wne="http://schemas.microsoft.com/office/word/2006/wordml" xmlns:wps="http://schemas.microsoft.com/office/word/2010/wordprocessingShape" mc:Ignorable="w14 w15 w16se w16cid w16 w16cex w16sdtdh wp14">
   <w:body>
     <w:p>
       <w:pPr>
@@ -13,8 +13,13 @@
         <w:t xml:space="preserve"> </w:t>
       </w:r>
       <w:r>
-        <w:t>им. Н.Э.Баумана</w:t>
-      </w:r>
+        <w:t xml:space="preserve">им. </w:t>
+      </w:r>
+      <w:proofErr w:type="spellStart"/>
+      <w:r>
+        <w:t>Н.Э.Баумана</w:t>
+      </w:r>
+      <w:proofErr w:type="spellEnd"/>
     </w:p>
     <w:p/>
     <w:p/>
@@ -892,13 +897,21 @@
           <w:sz w:val="24"/>
           <w:szCs w:val="24"/>
         </w:rPr>
-        <w:t>Москва, МГТУ</w:t>
-      </w:r>
+        <w:t xml:space="preserve">Москва, </w:t>
+      </w:r>
+      <w:proofErr w:type="gramStart"/>
       <w:r>
         <w:rPr>
           <w:sz w:val="24"/>
           <w:szCs w:val="24"/>
         </w:rPr>
+        <w:t>МГТУ</w:t>
+      </w:r>
+      <w:r>
+        <w:rPr>
+          <w:sz w:val="24"/>
+          <w:szCs w:val="24"/>
+        </w:rPr>
         <w:t xml:space="preserve"> </w:t>
       </w:r>
       <w:r>
@@ -913,7 +926,15 @@
           <w:sz w:val="24"/>
           <w:szCs w:val="24"/>
         </w:rPr>
-        <w:t>- 2024</w:t>
+        <w:t>-</w:t>
+      </w:r>
+      <w:proofErr w:type="gramEnd"/>
+      <w:r>
+        <w:rPr>
+          <w:sz w:val="24"/>
+          <w:szCs w:val="24"/>
+        </w:rPr>
+        <w:t xml:space="preserve"> 2024</w:t>
       </w:r>
     </w:p>
     <w:p>
@@ -965,11 +986,8 @@
         <w:rPr>
           <w:rFonts w:asciiTheme="minorHAnsi" w:eastAsiaTheme="minorEastAsia" w:hAnsiTheme="minorHAnsi" w:cstheme="minorBidi"/>
           <w:noProof/>
-          <w:kern w:val="2"/>
           <w:sz w:val="22"/>
           <w:szCs w:val="22"/>
-          <w:lang w:val="en-US" w:eastAsia="en-US"/>
-          <w14:ligatures w14:val="standardContextual"/>
         </w:rPr>
       </w:pPr>
       <w:r>
@@ -993,7 +1011,7 @@
         </w:rPr>
         <w:fldChar w:fldCharType="separate"/>
       </w:r>
-      <w:hyperlink w:anchor="_Toc165571695" w:history="1">
+      <w:hyperlink w:anchor="_Toc165607482" w:history="1">
         <w:r>
           <w:rPr>
             <w:rStyle w:val="a5"/>
@@ -1020,7 +1038,7 @@
             <w:noProof/>
             <w:webHidden/>
           </w:rPr>
-          <w:instrText xml:space="preserve"> PAGEREF _Toc165571695 \h </w:instrText>
+          <w:instrText xml:space="preserve"> PAGEREF _Toc165607482 \h </w:instrText>
         </w:r>
         <w:r>
           <w:rPr>
@@ -1057,14 +1075,11 @@
         <w:rPr>
           <w:rFonts w:asciiTheme="minorHAnsi" w:eastAsiaTheme="minorEastAsia" w:hAnsiTheme="minorHAnsi" w:cstheme="minorBidi"/>
           <w:noProof/>
-          <w:kern w:val="2"/>
           <w:sz w:val="22"/>
           <w:szCs w:val="22"/>
-          <w:lang w:val="en-US" w:eastAsia="en-US"/>
-          <w14:ligatures w14:val="standardContextual"/>
-        </w:rPr>
-      </w:pPr>
-      <w:hyperlink w:anchor="_Toc165571696" w:history="1">
+        </w:rPr>
+      </w:pPr>
+      <w:hyperlink w:anchor="_Toc165607483" w:history="1">
         <w:r>
           <w:rPr>
             <w:rStyle w:val="a5"/>
@@ -1091,7 +1106,7 @@
             <w:noProof/>
             <w:webHidden/>
           </w:rPr>
-          <w:instrText xml:space="preserve"> PAGEREF _Toc165571696 \h </w:instrText>
+          <w:instrText xml:space="preserve"> PAGEREF _Toc165607483 \h </w:instrText>
         </w:r>
         <w:r>
           <w:rPr>
@@ -1128,20 +1143,17 @@
         <w:rPr>
           <w:rFonts w:asciiTheme="minorHAnsi" w:eastAsiaTheme="minorEastAsia" w:hAnsiTheme="minorHAnsi" w:cstheme="minorBidi"/>
           <w:noProof/>
-          <w:kern w:val="2"/>
           <w:sz w:val="22"/>
           <w:szCs w:val="22"/>
-          <w:lang w:val="en-US" w:eastAsia="en-US"/>
-          <w14:ligatures w14:val="standardContextual"/>
-        </w:rPr>
-      </w:pPr>
-      <w:hyperlink w:anchor="_Toc165571697" w:history="1">
+        </w:rPr>
+      </w:pPr>
+      <w:hyperlink w:anchor="_Toc165607484" w:history="1">
         <w:r>
           <w:rPr>
             <w:rStyle w:val="a5"/>
             <w:noProof/>
           </w:rPr>
-          <w:t>3. Описание ошибок, возникших при отладке № 6</w:t>
+          <w:t>3. Описание ошибок, возникших при отладке ЛР № 6</w:t>
         </w:r>
         <w:r>
           <w:rPr>
@@ -1162,7 +1174,7 @@
             <w:noProof/>
             <w:webHidden/>
           </w:rPr>
-          <w:instrText xml:space="preserve"> PAGEREF _Toc165571697 \h </w:instrText>
+          <w:instrText xml:space="preserve"> PAGEREF _Toc165607484 \h </w:instrText>
         </w:r>
         <w:r>
           <w:rPr>
@@ -1199,14 +1211,11 @@
         <w:rPr>
           <w:rFonts w:asciiTheme="minorHAnsi" w:eastAsiaTheme="minorEastAsia" w:hAnsiTheme="minorHAnsi" w:cstheme="minorBidi"/>
           <w:noProof/>
-          <w:kern w:val="2"/>
           <w:sz w:val="22"/>
           <w:szCs w:val="22"/>
-          <w:lang w:val="en-US" w:eastAsia="en-US"/>
-          <w14:ligatures w14:val="standardContextual"/>
-        </w:rPr>
-      </w:pPr>
-      <w:hyperlink w:anchor="_Toc165571698" w:history="1">
+        </w:rPr>
+      </w:pPr>
+      <w:hyperlink w:anchor="_Toc165607485" w:history="1">
         <w:r>
           <w:rPr>
             <w:rStyle w:val="a5"/>
@@ -1233,7 +1242,7 @@
             <w:noProof/>
             <w:webHidden/>
           </w:rPr>
-          <w:instrText xml:space="preserve"> PAGEREF _Toc165571698 \h </w:instrText>
+          <w:instrText xml:space="preserve"> PAGEREF _Toc165607485 \h </w:instrText>
         </w:r>
         <w:r>
           <w:rPr>
@@ -1270,14 +1279,11 @@
         <w:rPr>
           <w:rFonts w:asciiTheme="minorHAnsi" w:eastAsiaTheme="minorEastAsia" w:hAnsiTheme="minorHAnsi" w:cstheme="minorBidi"/>
           <w:noProof/>
-          <w:kern w:val="2"/>
           <w:sz w:val="22"/>
           <w:szCs w:val="22"/>
-          <w:lang w:val="en-US" w:eastAsia="en-US"/>
-          <w14:ligatures w14:val="standardContextual"/>
-        </w:rPr>
-      </w:pPr>
-      <w:hyperlink w:anchor="_Toc165571699" w:history="1">
+        </w:rPr>
+      </w:pPr>
+      <w:hyperlink w:anchor="_Toc165607486" w:history="1">
         <w:r>
           <w:rPr>
             <w:rStyle w:val="a5"/>
@@ -1304,7 +1310,7 @@
             <w:noProof/>
             <w:webHidden/>
           </w:rPr>
-          <w:instrText xml:space="preserve"> PAGEREF _Toc165571699 \h </w:instrText>
+          <w:instrText xml:space="preserve"> PAGEREF _Toc165607486 \h </w:instrText>
         </w:r>
         <w:r>
           <w:rPr>
@@ -1341,14 +1347,11 @@
         <w:rPr>
           <w:rFonts w:asciiTheme="minorHAnsi" w:eastAsiaTheme="minorEastAsia" w:hAnsiTheme="minorHAnsi" w:cstheme="minorBidi"/>
           <w:noProof/>
-          <w:kern w:val="2"/>
           <w:sz w:val="22"/>
           <w:szCs w:val="22"/>
-          <w:lang w:val="en-US" w:eastAsia="en-US"/>
-          <w14:ligatures w14:val="standardContextual"/>
-        </w:rPr>
-      </w:pPr>
-      <w:hyperlink w:anchor="_Toc165571700" w:history="1">
+        </w:rPr>
+      </w:pPr>
+      <w:hyperlink w:anchor="_Toc165607487" w:history="1">
         <w:r>
           <w:rPr>
             <w:rStyle w:val="a5"/>
@@ -1390,7 +1393,7 @@
             <w:noProof/>
             <w:webHidden/>
           </w:rPr>
-          <w:instrText xml:space="preserve"> PAGEREF _Toc165571700 \h </w:instrText>
+          <w:instrText xml:space="preserve"> PAGEREF _Toc165607487 \h </w:instrText>
         </w:r>
         <w:r>
           <w:rPr>
@@ -1427,14 +1430,11 @@
         <w:rPr>
           <w:rFonts w:asciiTheme="minorHAnsi" w:eastAsiaTheme="minorEastAsia" w:hAnsiTheme="minorHAnsi" w:cstheme="minorBidi"/>
           <w:noProof/>
-          <w:kern w:val="2"/>
           <w:sz w:val="22"/>
           <w:szCs w:val="22"/>
-          <w:lang w:val="en-US" w:eastAsia="en-US"/>
-          <w14:ligatures w14:val="standardContextual"/>
-        </w:rPr>
-      </w:pPr>
-      <w:hyperlink w:anchor="_Toc165571701" w:history="1">
+        </w:rPr>
+      </w:pPr>
+      <w:hyperlink w:anchor="_Toc165607488" w:history="1">
         <w:r>
           <w:rPr>
             <w:rStyle w:val="a5"/>
@@ -1484,7 +1484,7 @@
             <w:noProof/>
             <w:webHidden/>
           </w:rPr>
-          <w:instrText xml:space="preserve"> PAGEREF _Toc165571701 \h </w:instrText>
+          <w:instrText xml:space="preserve"> PAGEREF _Toc165607488 \h </w:instrText>
         </w:r>
         <w:r>
           <w:rPr>
@@ -1521,14 +1521,11 @@
         <w:rPr>
           <w:rFonts w:asciiTheme="minorHAnsi" w:eastAsiaTheme="minorEastAsia" w:hAnsiTheme="minorHAnsi" w:cstheme="minorBidi"/>
           <w:noProof/>
-          <w:kern w:val="2"/>
           <w:sz w:val="22"/>
           <w:szCs w:val="22"/>
-          <w:lang w:val="en-US" w:eastAsia="en-US"/>
-          <w14:ligatures w14:val="standardContextual"/>
-        </w:rPr>
-      </w:pPr>
-      <w:hyperlink w:anchor="_Toc165571702" w:history="1">
+        </w:rPr>
+      </w:pPr>
+      <w:hyperlink w:anchor="_Toc165607489" w:history="1">
         <w:r>
           <w:rPr>
             <w:rStyle w:val="a5"/>
@@ -1555,7 +1552,7 @@
             <w:noProof/>
             <w:webHidden/>
           </w:rPr>
-          <w:instrText xml:space="preserve"> PAGEREF _Toc165571702 \h </w:instrText>
+          <w:instrText xml:space="preserve"> PAGEREF _Toc165607489 \h </w:instrText>
         </w:r>
         <w:r>
           <w:rPr>
@@ -1592,14 +1589,11 @@
         <w:rPr>
           <w:rFonts w:asciiTheme="minorHAnsi" w:eastAsiaTheme="minorEastAsia" w:hAnsiTheme="minorHAnsi" w:cstheme="minorBidi"/>
           <w:noProof/>
-          <w:kern w:val="2"/>
           <w:sz w:val="22"/>
           <w:szCs w:val="22"/>
-          <w:lang w:val="en-US" w:eastAsia="en-US"/>
-          <w14:ligatures w14:val="standardContextual"/>
-        </w:rPr>
-      </w:pPr>
-      <w:hyperlink w:anchor="_Toc165571703" w:history="1">
+        </w:rPr>
+      </w:pPr>
+      <w:hyperlink w:anchor="_Toc165607490" w:history="1">
         <w:r>
           <w:rPr>
             <w:rStyle w:val="a5"/>
@@ -1626,7 +1620,7 @@
             <w:noProof/>
             <w:webHidden/>
           </w:rPr>
-          <w:instrText xml:space="preserve"> PAGEREF _Toc165571703 \h </w:instrText>
+          <w:instrText xml:space="preserve"> PAGEREF _Toc165607490 \h </w:instrText>
         </w:r>
         <w:r>
           <w:rPr>
@@ -1704,7 +1698,7 @@
         <w:instrText xml:space="preserve"> AUTONUMLGL  </w:instrText>
       </w:r>
       <w:bookmarkStart w:id="0" w:name="_Toc271243955"/>
-      <w:bookmarkStart w:id="1" w:name="_Toc165571695"/>
+      <w:bookmarkStart w:id="1" w:name="_Toc165607482"/>
       <w:r>
         <w:rPr>
           <w:rFonts w:ascii="Times New Roman" w:hAnsi="Times New Roman" w:cs="Times New Roman"/>
@@ -1838,7 +1832,7 @@
         </w:rPr>
         <w:instrText xml:space="preserve"> AUTONUMLGL  </w:instrText>
       </w:r>
-      <w:bookmarkStart w:id="2" w:name="_Toc165571696"/>
+      <w:bookmarkStart w:id="2" w:name="_Toc165607483"/>
       <w:r>
         <w:rPr>
           <w:rFonts w:ascii="Times New Roman" w:hAnsi="Times New Roman" w:cs="Times New Roman"/>
@@ -2120,11 +2114,19 @@
         </w:rPr>
         <w:t xml:space="preserve"> </w:t>
       </w:r>
-      <w:r>
-        <w:rPr>
-          <w:sz w:val="24"/>
-        </w:rPr>
-        <w:t>DOSBox!).</w:t>
+      <w:proofErr w:type="spellStart"/>
+      <w:r>
+        <w:rPr>
+          <w:sz w:val="24"/>
+        </w:rPr>
+        <w:t>DOSBox</w:t>
+      </w:r>
+      <w:proofErr w:type="spellEnd"/>
+      <w:r>
+        <w:rPr>
+          <w:sz w:val="24"/>
+        </w:rPr>
+        <w:t>!).</w:t>
       </w:r>
       <w:r>
         <w:rPr>
@@ -2256,7 +2258,21 @@
         <w:rPr>
           <w:sz w:val="24"/>
         </w:rPr>
-        <w:t>раздел 4 методических указаний к ЛР. Программа должна быть скомпонована в виде *.ЕХЕ - исполнимого файла. После запуска нужно проверить</w:t>
+        <w:t xml:space="preserve">раздел 4 методических указаний к ЛР. Программа должна быть скомпонована в виде </w:t>
+      </w:r>
+      <w:proofErr w:type="gramStart"/>
+      <w:r>
+        <w:rPr>
+          <w:sz w:val="24"/>
+        </w:rPr>
+        <w:t>*.ЕХЕ</w:t>
+      </w:r>
+      <w:proofErr w:type="gramEnd"/>
+      <w:r>
+        <w:rPr>
+          <w:sz w:val="24"/>
+        </w:rPr>
+        <w:t xml:space="preserve"> - исполнимого файла. После запуска нужно проверить</w:t>
       </w:r>
       <w:r>
         <w:rPr>
@@ -2506,6 +2522,7 @@
         </w:rPr>
         <w:t xml:space="preserve">ввод и анализ </w:t>
       </w:r>
+      <w:proofErr w:type="gramStart"/>
       <w:r>
         <w:rPr>
           <w:b/>
@@ -2514,6 +2531,7 @@
         </w:rPr>
         <w:t>двух позиционных</w:t>
       </w:r>
+      <w:proofErr w:type="gramEnd"/>
       <w:r>
         <w:rPr>
           <w:sz w:val="24"/>
@@ -3040,7 +3058,7 @@
         </w:rPr>
         <w:instrText xml:space="preserve"> AUTONUMLGL  </w:instrText>
       </w:r>
-      <w:bookmarkStart w:id="3" w:name="_Toc165571697"/>
+      <w:bookmarkStart w:id="3" w:name="_Toc165607484"/>
       <w:r>
         <w:rPr>
           <w:rFonts w:ascii="Times New Roman" w:hAnsi="Times New Roman" w:cs="Times New Roman"/>
@@ -3338,8 +3356,13 @@
               <w:pStyle w:val="a6"/>
               <w:ind w:firstLine="0"/>
             </w:pPr>
+            <w:proofErr w:type="spellStart"/>
             <w:r>
-              <w:t>Неучет первого символа в буфере</w:t>
+              <w:t>Неучет</w:t>
+            </w:r>
+            <w:proofErr w:type="spellEnd"/>
+            <w:r>
+              <w:t xml:space="preserve"> первого символа в буфере</w:t>
             </w:r>
             <w:r>
               <w:t xml:space="preserve"> </w:t>
@@ -3369,7 +3392,7 @@
         </w:rPr>
         <w:instrText xml:space="preserve"> AUTONUMLGL  </w:instrText>
       </w:r>
-      <w:bookmarkStart w:id="4" w:name="_Toc165571698"/>
+      <w:bookmarkStart w:id="4" w:name="_Toc165607485"/>
       <w:r>
         <w:rPr>
           <w:rFonts w:ascii="Times New Roman" w:hAnsi="Times New Roman" w:cs="Times New Roman"/>
@@ -3408,6 +3431,7 @@
         </w:rPr>
         <w:t>запуск программы</w:t>
       </w:r>
+      <w:proofErr w:type="gramStart"/>
       <w:r>
         <w:rPr>
           <w:sz w:val="24"/>
@@ -3418,7 +3442,14 @@
         <w:rPr>
           <w:sz w:val="24"/>
         </w:rPr>
-        <w:t xml:space="preserve"> := </w:t>
+        <w:t xml:space="preserve"> :</w:t>
+      </w:r>
+      <w:proofErr w:type="gramEnd"/>
+      <w:r>
+        <w:rPr>
+          <w:sz w:val="24"/>
+        </w:rPr>
+        <w:t xml:space="preserve">= </w:t>
       </w:r>
       <w:r>
         <w:rPr>
@@ -3481,6 +3512,7 @@
         </w:rPr>
         <w:t>имя программы</w:t>
       </w:r>
+      <w:proofErr w:type="gramStart"/>
       <w:r>
         <w:rPr>
           <w:sz w:val="24"/>
@@ -3493,12 +3525,14 @@
         </w:rPr>
         <w:t xml:space="preserve"> :</w:t>
       </w:r>
+      <w:proofErr w:type="gramEnd"/>
       <w:r>
         <w:rPr>
           <w:sz w:val="24"/>
         </w:rPr>
         <w:t xml:space="preserve">= </w:t>
       </w:r>
+      <w:proofErr w:type="spellStart"/>
       <w:r>
         <w:rPr>
           <w:sz w:val="24"/>
@@ -3506,6 +3540,7 @@
         </w:rPr>
         <w:t>laba</w:t>
       </w:r>
+      <w:proofErr w:type="spellEnd"/>
       <w:r>
         <w:rPr>
           <w:sz w:val="24"/>
@@ -3525,6 +3560,7 @@
         </w:rPr>
         <w:t xml:space="preserve"> | </w:t>
       </w:r>
+      <w:proofErr w:type="spellStart"/>
       <w:r>
         <w:rPr>
           <w:sz w:val="24"/>
@@ -3532,6 +3568,7 @@
         </w:rPr>
         <w:t>laba</w:t>
       </w:r>
+      <w:proofErr w:type="spellEnd"/>
       <w:r>
         <w:rPr>
           <w:sz w:val="24"/>
@@ -3557,6 +3594,7 @@
         </w:rPr>
         <w:t>список параметров программы</w:t>
       </w:r>
+      <w:proofErr w:type="gramStart"/>
       <w:r>
         <w:rPr>
           <w:sz w:val="24"/>
@@ -3573,7 +3611,14 @@
         <w:rPr>
           <w:sz w:val="24"/>
         </w:rPr>
-        <w:t>:=</w:t>
+        <w:t>:</w:t>
+      </w:r>
+      <w:proofErr w:type="gramEnd"/>
+      <w:r>
+        <w:rPr>
+          <w:sz w:val="24"/>
+        </w:rPr>
+        <w:t>=</w:t>
       </w:r>
       <w:r>
         <w:rPr>
@@ -3630,6 +3675,7 @@
         </w:rPr>
         <w:t>Параметр 1</w:t>
       </w:r>
+      <w:proofErr w:type="gramStart"/>
       <w:r>
         <w:rPr>
           <w:sz w:val="24"/>
@@ -3646,7 +3692,14 @@
         <w:rPr>
           <w:sz w:val="24"/>
         </w:rPr>
-        <w:t xml:space="preserve">:= </w:t>
+        <w:t>:</w:t>
+      </w:r>
+      <w:proofErr w:type="gramEnd"/>
+      <w:r>
+        <w:rPr>
+          <w:sz w:val="24"/>
+        </w:rPr>
+        <w:t xml:space="preserve">= </w:t>
       </w:r>
       <w:r>
         <w:rPr>
@@ -3685,6 +3738,7 @@
         </w:rPr>
         <w:t>Параметр 2</w:t>
       </w:r>
+      <w:proofErr w:type="gramStart"/>
       <w:r>
         <w:rPr>
           <w:sz w:val="24"/>
@@ -3695,7 +3749,14 @@
         <w:rPr>
           <w:sz w:val="24"/>
         </w:rPr>
-        <w:t xml:space="preserve"> := </w:t>
+        <w:t xml:space="preserve"> :</w:t>
+      </w:r>
+      <w:proofErr w:type="gramEnd"/>
+      <w:r>
+        <w:rPr>
+          <w:sz w:val="24"/>
+        </w:rPr>
+        <w:t xml:space="preserve">= </w:t>
       </w:r>
       <w:r>
         <w:rPr>
@@ -3738,26 +3799,38 @@
           <w:rFonts w:ascii="Times New Roman" w:hAnsi="Times New Roman" w:cs="Times New Roman"/>
         </w:rPr>
       </w:pPr>
-      <w:bookmarkStart w:id="5" w:name="_Toc165571699"/>
+      <w:bookmarkStart w:id="5" w:name="_Toc165607486"/>
+      <w:r>
+        <w:rPr>
+          <w:rFonts w:ascii="Times New Roman" w:hAnsi="Times New Roman" w:cs="Times New Roman"/>
+        </w:rPr>
+        <w:lastRenderedPageBreak/>
+        <w:t xml:space="preserve">5. </w:t>
+      </w:r>
+      <w:r>
+        <w:rPr>
+          <w:rFonts w:ascii="Times New Roman" w:hAnsi="Times New Roman" w:cs="Times New Roman"/>
+        </w:rPr>
+        <w:t>Блок-схема программы</w:t>
+      </w:r>
+      <w:bookmarkEnd w:id="5"/>
+      <w:r>
+        <w:rPr>
+          <w:rFonts w:ascii="Times New Roman" w:hAnsi="Times New Roman" w:cs="Times New Roman"/>
+        </w:rPr>
+        <w:t xml:space="preserve"> </w:t>
+      </w:r>
+    </w:p>
+    <w:p>
       <w:r>
         <w:rPr>
           <w:noProof/>
-          <w:sz w:val="24"/>
-        </w:rPr>
-        <w:lastRenderedPageBreak/>
+        </w:rPr>
         <w:drawing>
-          <wp:anchor distT="0" distB="0" distL="114300" distR="114300" simplePos="0" relativeHeight="251658240" behindDoc="0" locked="0" layoutInCell="1" allowOverlap="1" wp14:anchorId="4D337A5B" wp14:editId="0F14C6B2">
-            <wp:simplePos x="0" y="0"/>
-            <wp:positionH relativeFrom="margin">
-              <wp:align>center</wp:align>
-            </wp:positionH>
-            <wp:positionV relativeFrom="paragraph">
-              <wp:posOffset>287655</wp:posOffset>
-            </wp:positionV>
-            <wp:extent cx="3082925" cy="9754235"/>
-            <wp:effectExtent l="0" t="0" r="3175" b="0"/>
-            <wp:wrapTopAndBottom/>
-            <wp:docPr id="227597855" name="Рисунок 1"/>
+          <wp:inline distT="0" distB="0" distL="0" distR="0" wp14:anchorId="358AB16C" wp14:editId="03EF7853">
+            <wp:extent cx="6414135" cy="9266555"/>
+            <wp:effectExtent l="0" t="0" r="5715" b="0"/>
+            <wp:docPr id="1" name="Рисунок 1"/>
             <wp:cNvGraphicFramePr>
               <a:graphicFrameLocks xmlns:a="http://schemas.openxmlformats.org/drawingml/2006/main" noChangeAspect="1"/>
             </wp:cNvGraphicFramePr>
@@ -3786,7 +3859,7 @@
                   <pic:spPr bwMode="auto">
                     <a:xfrm>
                       <a:off x="0" y="0"/>
-                      <a:ext cx="3082925" cy="9754235"/>
+                      <a:ext cx="6414135" cy="9266555"/>
                     </a:xfrm>
                     <a:prstGeom prst="rect">
                       <a:avLst/>
@@ -3799,33 +3872,8 @@
                 </pic:pic>
               </a:graphicData>
             </a:graphic>
-            <wp14:sizeRelH relativeFrom="page">
-              <wp14:pctWidth>0</wp14:pctWidth>
-            </wp14:sizeRelH>
-            <wp14:sizeRelV relativeFrom="page">
-              <wp14:pctHeight>0</wp14:pctHeight>
-            </wp14:sizeRelV>
-          </wp:anchor>
+          </wp:inline>
         </w:drawing>
-      </w:r>
-      <w:r>
-        <w:rPr>
-          <w:rFonts w:ascii="Times New Roman" w:hAnsi="Times New Roman" w:cs="Times New Roman"/>
-        </w:rPr>
-        <w:t xml:space="preserve">5. </w:t>
-      </w:r>
-      <w:r>
-        <w:rPr>
-          <w:rFonts w:ascii="Times New Roman" w:hAnsi="Times New Roman" w:cs="Times New Roman"/>
-        </w:rPr>
-        <w:t>Блок-схема программы</w:t>
-      </w:r>
-      <w:bookmarkEnd w:id="5"/>
-      <w:r>
-        <w:rPr>
-          <w:rFonts w:ascii="Times New Roman" w:hAnsi="Times New Roman" w:cs="Times New Roman"/>
-        </w:rPr>
-        <w:t xml:space="preserve"> </w:t>
       </w:r>
     </w:p>
     <w:p>
@@ -3836,7 +3884,7 @@
           <w:rFonts w:ascii="Times New Roman" w:hAnsi="Times New Roman" w:cs="Times New Roman"/>
         </w:rPr>
       </w:pPr>
-      <w:bookmarkStart w:id="6" w:name="_Toc165571700"/>
+      <w:bookmarkStart w:id="6" w:name="_Toc165607487"/>
       <w:r>
         <w:rPr>
           <w:rFonts w:ascii="Times New Roman" w:hAnsi="Times New Roman" w:cs="Times New Roman"/>
@@ -3973,11 +4021,19 @@
           <w:lang w:val="en-US"/>
         </w:rPr>
         <w:tab/>
-        <w:t xml:space="preserve">     ;</w:t>
+        <w:t xml:space="preserve">   </w:t>
+      </w:r>
+      <w:proofErr w:type="gramStart"/>
+      <w:r>
+        <w:rPr>
+          <w:lang w:val="en-US"/>
+        </w:rPr>
+        <w:t xml:space="preserve">  ;</w:t>
       </w:r>
       <w:r>
         <w:t>ЛР</w:t>
       </w:r>
+      <w:proofErr w:type="gramEnd"/>
       <w:r>
         <w:rPr>
           <w:lang w:val="en-US"/>
@@ -4068,7 +4124,20 @@
           <w:lang w:val="en-US"/>
         </w:rPr>
         <w:tab/>
-        <w:t>0000  0100*(0000)</w:t>
+      </w:r>
+      <w:proofErr w:type="gramStart"/>
+      <w:r>
+        <w:rPr>
+          <w:lang w:val="en-US"/>
+        </w:rPr>
+        <w:t>0000  0100</w:t>
+      </w:r>
+      <w:proofErr w:type="gramEnd"/>
+      <w:r>
+        <w:rPr>
+          <w:lang w:val="en-US"/>
+        </w:rPr>
+        <w:t>*(0000)</w:t>
       </w:r>
       <w:r>
         <w:rPr>
@@ -4216,7 +4285,21 @@
           <w:lang w:val="en-US"/>
         </w:rPr>
         <w:tab/>
-        <w:t>ASSUME CS:MYCODE, DS:MYCODE, SS:STSEG</w:t>
+        <w:t xml:space="preserve">ASSUME </w:t>
+      </w:r>
+      <w:proofErr w:type="gramStart"/>
+      <w:r>
+        <w:rPr>
+          <w:lang w:val="en-US"/>
+        </w:rPr>
+        <w:t>CS:MYCODE</w:t>
+      </w:r>
+      <w:proofErr w:type="gramEnd"/>
+      <w:r>
+        <w:rPr>
+          <w:lang w:val="en-US"/>
+        </w:rPr>
+        <w:t>, DS:MYCODE, SS:STSEG</w:t>
       </w:r>
     </w:p>
     <w:p>
@@ -4259,7 +4342,15 @@
       </w:r>
       <w:r>
         <w:tab/>
-        <w:t xml:space="preserve">     ; Загрузка</w:t>
+        <w:t xml:space="preserve">   </w:t>
+      </w:r>
+      <w:proofErr w:type="gramStart"/>
+      <w:r>
+        <w:t xml:space="preserve">  ;</w:t>
+      </w:r>
+      <w:proofErr w:type="gramEnd"/>
+      <w:r>
+        <w:t xml:space="preserve"> Загрузка</w:t>
       </w:r>
       <w:r>
         <w:tab/>
@@ -4272,7 +4363,14 @@
       </w:r>
       <w:r>
         <w:tab/>
-        <w:t>0000  0E</w:t>
+      </w:r>
+      <w:proofErr w:type="gramStart"/>
+      <w:r>
+        <w:t>0000  0</w:t>
+      </w:r>
+      <w:proofErr w:type="gramEnd"/>
+      <w:r>
+        <w:t>E</w:t>
       </w:r>
       <w:r>
         <w:tab/>
@@ -4286,16 +4384,34 @@
       </w:r>
     </w:p>
     <w:p>
+      <w:pPr>
+        <w:rPr>
+          <w:lang w:val="en-US"/>
+        </w:rPr>
+      </w:pPr>
       <w:r>
         <w:t xml:space="preserve">     </w:t>
       </w:r>
       <w:r>
+        <w:rPr>
+          <w:lang w:val="en-US"/>
+        </w:rPr>
         <w:t>11</w:t>
       </w:r>
       <w:r>
-        <w:tab/>
+        <w:rPr>
+          <w:lang w:val="en-US"/>
+        </w:rPr>
+        <w:tab/>
+      </w:r>
+      <w:proofErr w:type="gramStart"/>
+      <w:r>
+        <w:rPr>
+          <w:lang w:val="en-US"/>
+        </w:rPr>
         <w:t>0001  1</w:t>
       </w:r>
+      <w:proofErr w:type="gramEnd"/>
       <w:r>
         <w:rPr>
           <w:lang w:val="en-US"/>
@@ -4303,12 +4419,21 @@
         <w:t>F</w:t>
       </w:r>
       <w:r>
-        <w:tab/>
-      </w:r>
-      <w:r>
-        <w:tab/>
-      </w:r>
-      <w:r>
+        <w:rPr>
+          <w:lang w:val="en-US"/>
+        </w:rPr>
+        <w:tab/>
+      </w:r>
+      <w:r>
+        <w:rPr>
+          <w:lang w:val="en-US"/>
+        </w:rPr>
+        <w:tab/>
+      </w:r>
+      <w:r>
+        <w:rPr>
+          <w:lang w:val="en-US"/>
+        </w:rPr>
         <w:tab/>
       </w:r>
       <w:r>
@@ -4318,6 +4443,9 @@
         <w:t>POP</w:t>
       </w:r>
       <w:r>
+        <w:rPr>
+          <w:lang w:val="en-US"/>
+        </w:rPr>
         <w:t xml:space="preserve"> </w:t>
       </w:r>
       <w:r>
@@ -4328,13 +4456,31 @@
       </w:r>
     </w:p>
     <w:p>
-      <w:r>
+      <w:pPr>
+        <w:rPr>
+          <w:lang w:val="en-US"/>
+        </w:rPr>
+      </w:pPr>
+      <w:r>
+        <w:rPr>
+          <w:lang w:val="en-US"/>
+        </w:rPr>
         <w:t xml:space="preserve">     12</w:t>
       </w:r>
       <w:r>
-        <w:tab/>
+        <w:rPr>
+          <w:lang w:val="en-US"/>
+        </w:rPr>
+        <w:tab/>
+      </w:r>
+      <w:proofErr w:type="gramStart"/>
+      <w:r>
+        <w:rPr>
+          <w:lang w:val="en-US"/>
+        </w:rPr>
         <w:t>0002  1</w:t>
       </w:r>
+      <w:proofErr w:type="gramEnd"/>
       <w:r>
         <w:rPr>
           <w:lang w:val="en-US"/>
@@ -4342,12 +4488,21 @@
         <w:t>E</w:t>
       </w:r>
       <w:r>
-        <w:tab/>
-      </w:r>
-      <w:r>
-        <w:tab/>
-      </w:r>
-      <w:r>
+        <w:rPr>
+          <w:lang w:val="en-US"/>
+        </w:rPr>
+        <w:tab/>
+      </w:r>
+      <w:r>
+        <w:rPr>
+          <w:lang w:val="en-US"/>
+        </w:rPr>
+        <w:tab/>
+      </w:r>
+      <w:r>
+        <w:rPr>
+          <w:lang w:val="en-US"/>
+        </w:rPr>
         <w:tab/>
       </w:r>
       <w:r>
@@ -4357,6 +4512,9 @@
         <w:t>PUSH</w:t>
       </w:r>
       <w:r>
+        <w:rPr>
+          <w:lang w:val="en-US"/>
+        </w:rPr>
         <w:t xml:space="preserve"> </w:t>
       </w:r>
       <w:r>
@@ -4368,6 +4526,9 @@
     </w:p>
     <w:p>
       <w:r>
+        <w:rPr>
+          <w:lang w:val="en-US"/>
+        </w:rPr>
         <w:t xml:space="preserve">     </w:t>
       </w:r>
       <w:r>
@@ -4375,8 +4536,12 @@
       </w:r>
       <w:r>
         <w:tab/>
+      </w:r>
+      <w:proofErr w:type="gramStart"/>
+      <w:r>
         <w:t>0003  07</w:t>
       </w:r>
+      <w:proofErr w:type="gramEnd"/>
       <w:r>
         <w:tab/>
       </w:r>
@@ -4394,7 +4559,14 @@
       </w:r>
       <w:r>
         <w:tab/>
-        <w:t>0004  B4 51</w:t>
+      </w:r>
+      <w:proofErr w:type="gramStart"/>
+      <w:r>
+        <w:t>0004  B</w:t>
+      </w:r>
+      <w:proofErr w:type="gramEnd"/>
+      <w:r>
+        <w:t>4 51</w:t>
       </w:r>
       <w:r>
         <w:tab/>
@@ -4431,7 +4603,20 @@
           <w:lang w:val="en-US"/>
         </w:rPr>
         <w:tab/>
-        <w:t>0006  CD 21</w:t>
+      </w:r>
+      <w:proofErr w:type="gramStart"/>
+      <w:r>
+        <w:rPr>
+          <w:lang w:val="en-US"/>
+        </w:rPr>
+        <w:t>0006  CD</w:t>
+      </w:r>
+      <w:proofErr w:type="gramEnd"/>
+      <w:r>
+        <w:rPr>
+          <w:lang w:val="en-US"/>
+        </w:rPr>
+        <w:t xml:space="preserve"> 21</w:t>
       </w:r>
       <w:r>
         <w:rPr>
@@ -4470,7 +4655,20 @@
           <w:lang w:val="en-US"/>
         </w:rPr>
         <w:tab/>
-        <w:t>0008  8E C3</w:t>
+      </w:r>
+      <w:proofErr w:type="gramStart"/>
+      <w:r>
+        <w:rPr>
+          <w:lang w:val="en-US"/>
+        </w:rPr>
+        <w:t>0008  8</w:t>
+      </w:r>
+      <w:proofErr w:type="gramEnd"/>
+      <w:r>
+        <w:rPr>
+          <w:lang w:val="en-US"/>
+        </w:rPr>
+        <w:t>E C3</w:t>
       </w:r>
       <w:r>
         <w:rPr>
@@ -4509,20 +4707,48 @@
           <w:lang w:val="en-US"/>
         </w:rPr>
         <w:tab/>
-        <w:t>000A  8C 06 00E0r</w:t>
-      </w:r>
-      <w:r>
-        <w:rPr>
-          <w:lang w:val="en-US"/>
-        </w:rPr>
-        <w:tab/>
-      </w:r>
-      <w:r>
-        <w:rPr>
-          <w:lang w:val="en-US"/>
-        </w:rPr>
-        <w:tab/>
-        <w:t>mov save_psp , ES</w:t>
+        <w:t>000</w:t>
+      </w:r>
+      <w:proofErr w:type="gramStart"/>
+      <w:r>
+        <w:rPr>
+          <w:lang w:val="en-US"/>
+        </w:rPr>
+        <w:t>A  8</w:t>
+      </w:r>
+      <w:proofErr w:type="gramEnd"/>
+      <w:r>
+        <w:rPr>
+          <w:lang w:val="en-US"/>
+        </w:rPr>
+        <w:t>C 06 00E0r</w:t>
+      </w:r>
+      <w:r>
+        <w:rPr>
+          <w:lang w:val="en-US"/>
+        </w:rPr>
+        <w:tab/>
+      </w:r>
+      <w:r>
+        <w:rPr>
+          <w:lang w:val="en-US"/>
+        </w:rPr>
+        <w:tab/>
+        <w:t xml:space="preserve">mov </w:t>
+      </w:r>
+      <w:proofErr w:type="spellStart"/>
+      <w:r>
+        <w:rPr>
+          <w:lang w:val="en-US"/>
+        </w:rPr>
+        <w:t>save_psp</w:t>
+      </w:r>
+      <w:proofErr w:type="spellEnd"/>
+      <w:r>
+        <w:rPr>
+          <w:lang w:val="en-US"/>
+        </w:rPr>
+        <w:t xml:space="preserve"> , ES</w:t>
       </w:r>
     </w:p>
     <w:p>
@@ -4546,7 +4772,15 @@
       </w:r>
       <w:r>
         <w:tab/>
-        <w:t xml:space="preserve">     ; получение счетчика  ES</w:t>
+        <w:t xml:space="preserve">   </w:t>
+      </w:r>
+      <w:proofErr w:type="gramStart"/>
+      <w:r>
+        <w:t xml:space="preserve">  ;</w:t>
+      </w:r>
+      <w:proofErr w:type="gramEnd"/>
+      <w:r>
+        <w:t xml:space="preserve"> получение счетчика  ES</w:t>
       </w:r>
     </w:p>
     <w:p>
@@ -4555,7 +4789,15 @@
       </w:r>
       <w:r>
         <w:tab/>
-        <w:t>000E  26: A0 0080</w:t>
+        <w:t>000</w:t>
+      </w:r>
+      <w:proofErr w:type="gramStart"/>
+      <w:r>
+        <w:t>E  26</w:t>
+      </w:r>
+      <w:proofErr w:type="gramEnd"/>
+      <w:r>
+        <w:t>: A0 0080</w:t>
       </w:r>
       <w:r>
         <w:tab/>
@@ -4571,8 +4813,12 @@
       </w:r>
       <w:r>
         <w:tab/>
+      </w:r>
+      <w:proofErr w:type="gramStart"/>
+      <w:r>
         <w:t>0012  48</w:t>
       </w:r>
+      <w:proofErr w:type="gramEnd"/>
       <w:r>
         <w:tab/>
       </w:r>
@@ -4608,7 +4854,20 @@
           <w:lang w:val="en-US"/>
         </w:rPr>
         <w:tab/>
-        <w:t>0013  A2 017Br</w:t>
+      </w:r>
+      <w:proofErr w:type="gramStart"/>
+      <w:r>
+        <w:rPr>
+          <w:lang w:val="en-US"/>
+        </w:rPr>
+        <w:t>0013  A</w:t>
+      </w:r>
+      <w:proofErr w:type="gramEnd"/>
+      <w:r>
+        <w:rPr>
+          <w:lang w:val="en-US"/>
+        </w:rPr>
+        <w:t>2 017Br</w:t>
       </w:r>
       <w:r>
         <w:rPr>
@@ -4665,11 +4924,27 @@
           <w:lang w:val="en-US"/>
         </w:rPr>
         <w:tab/>
-        <w:t xml:space="preserve">     ; </w:t>
-      </w:r>
+        <w:t xml:space="preserve">   </w:t>
+      </w:r>
+      <w:proofErr w:type="gramStart"/>
+      <w:r>
+        <w:rPr>
+          <w:lang w:val="en-US"/>
+        </w:rPr>
+        <w:t xml:space="preserve">  ;</w:t>
+      </w:r>
+      <w:proofErr w:type="gramEnd"/>
+      <w:r>
+        <w:rPr>
+          <w:lang w:val="en-US"/>
+        </w:rPr>
+        <w:t xml:space="preserve"> </w:t>
+      </w:r>
+      <w:proofErr w:type="spellStart"/>
       <w:r>
         <w:t>перерезапись</w:t>
       </w:r>
+      <w:proofErr w:type="spellEnd"/>
     </w:p>
     <w:p>
       <w:pPr>
@@ -4688,7 +4963,20 @@
           <w:lang w:val="en-US"/>
         </w:rPr>
         <w:tab/>
-        <w:t>0016  8A C8</w:t>
+      </w:r>
+      <w:proofErr w:type="gramStart"/>
+      <w:r>
+        <w:rPr>
+          <w:lang w:val="en-US"/>
+        </w:rPr>
+        <w:t>0016  8</w:t>
+      </w:r>
+      <w:proofErr w:type="gramEnd"/>
+      <w:r>
+        <w:rPr>
+          <w:lang w:val="en-US"/>
+        </w:rPr>
+        <w:t>A C8</w:t>
       </w:r>
       <w:r>
         <w:rPr>
@@ -4734,7 +5022,20 @@
           <w:lang w:val="en-US"/>
         </w:rPr>
         <w:tab/>
-        <w:t>0018  B5 00</w:t>
+      </w:r>
+      <w:proofErr w:type="gramStart"/>
+      <w:r>
+        <w:rPr>
+          <w:lang w:val="en-US"/>
+        </w:rPr>
+        <w:t>0018  B</w:t>
+      </w:r>
+      <w:proofErr w:type="gramEnd"/>
+      <w:r>
+        <w:rPr>
+          <w:lang w:val="en-US"/>
+        </w:rPr>
+        <w:t>5 00</w:t>
       </w:r>
       <w:r>
         <w:rPr>
@@ -4773,7 +5074,21 @@
           <w:lang w:val="en-US"/>
         </w:rPr>
         <w:tab/>
-        <w:t>001A  0E</w:t>
+        <w:t>001</w:t>
+      </w:r>
+      <w:proofErr w:type="gramStart"/>
+      <w:r>
+        <w:rPr>
+          <w:lang w:val="en-US"/>
+        </w:rPr>
+        <w:t>A  0</w:t>
+      </w:r>
+      <w:proofErr w:type="gramEnd"/>
+      <w:r>
+        <w:rPr>
+          <w:lang w:val="en-US"/>
+        </w:rPr>
+        <w:t>E</w:t>
       </w:r>
       <w:r>
         <w:rPr>
@@ -4825,8 +5140,16 @@
           <w:lang w:val="en-US"/>
         </w:rPr>
         <w:tab/>
-        <w:t>001B  07</w:t>
-      </w:r>
+        <w:t>001</w:t>
+      </w:r>
+      <w:proofErr w:type="gramStart"/>
+      <w:r>
+        <w:rPr>
+          <w:lang w:val="en-US"/>
+        </w:rPr>
+        <w:t>B  07</w:t>
+      </w:r>
+      <w:proofErr w:type="gramEnd"/>
       <w:r>
         <w:rPr>
           <w:lang w:val="en-US"/>
@@ -4864,21 +5187,43 @@
           <w:lang w:val="en-US"/>
         </w:rPr>
         <w:tab/>
-        <w:t>001C  8E 1E 00E0r</w:t>
-      </w:r>
-      <w:r>
-        <w:rPr>
-          <w:lang w:val="en-US"/>
-        </w:rPr>
-        <w:tab/>
-      </w:r>
-      <w:r>
-        <w:rPr>
-          <w:lang w:val="en-US"/>
-        </w:rPr>
-        <w:tab/>
-        <w:t>MOV DS , save_psp</w:t>
-      </w:r>
+        <w:t>001</w:t>
+      </w:r>
+      <w:proofErr w:type="gramStart"/>
+      <w:r>
+        <w:rPr>
+          <w:lang w:val="en-US"/>
+        </w:rPr>
+        <w:t>C  8</w:t>
+      </w:r>
+      <w:proofErr w:type="gramEnd"/>
+      <w:r>
+        <w:rPr>
+          <w:lang w:val="en-US"/>
+        </w:rPr>
+        <w:t>E 1E 00E0r</w:t>
+      </w:r>
+      <w:r>
+        <w:rPr>
+          <w:lang w:val="en-US"/>
+        </w:rPr>
+        <w:tab/>
+      </w:r>
+      <w:r>
+        <w:rPr>
+          <w:lang w:val="en-US"/>
+        </w:rPr>
+        <w:tab/>
+        <w:t xml:space="preserve">MOV DS , </w:t>
+      </w:r>
+      <w:proofErr w:type="spellStart"/>
+      <w:r>
+        <w:rPr>
+          <w:lang w:val="en-US"/>
+        </w:rPr>
+        <w:t>save_psp</w:t>
+      </w:r>
+      <w:proofErr w:type="spellEnd"/>
     </w:p>
     <w:p>
       <w:r>
@@ -4892,7 +5237,14 @@
       </w:r>
       <w:r>
         <w:tab/>
-        <w:t>0020  BE 0082</w:t>
+      </w:r>
+      <w:proofErr w:type="gramStart"/>
+      <w:r>
+        <w:t>0020  BE</w:t>
+      </w:r>
+      <w:proofErr w:type="gramEnd"/>
+      <w:r>
+        <w:t xml:space="preserve"> 0082</w:t>
       </w:r>
       <w:r>
         <w:tab/>
@@ -4925,7 +5277,20 @@
           <w:lang w:val="en-US"/>
         </w:rPr>
         <w:tab/>
-        <w:t>0023  BF 00F8r</w:t>
+      </w:r>
+      <w:proofErr w:type="gramStart"/>
+      <w:r>
+        <w:rPr>
+          <w:lang w:val="en-US"/>
+        </w:rPr>
+        <w:t>0023  BF</w:t>
+      </w:r>
+      <w:proofErr w:type="gramEnd"/>
+      <w:r>
+        <w:rPr>
+          <w:lang w:val="en-US"/>
+        </w:rPr>
+        <w:t xml:space="preserve"> 00F8r</w:t>
       </w:r>
       <w:r>
         <w:rPr>
@@ -4964,7 +5329,20 @@
           <w:lang w:val="en-US"/>
         </w:rPr>
         <w:tab/>
-        <w:t>0026  F3&gt; A4</w:t>
+      </w:r>
+      <w:proofErr w:type="gramStart"/>
+      <w:r>
+        <w:rPr>
+          <w:lang w:val="en-US"/>
+        </w:rPr>
+        <w:t>0026  F</w:t>
+      </w:r>
+      <w:proofErr w:type="gramEnd"/>
+      <w:r>
+        <w:rPr>
+          <w:lang w:val="en-US"/>
+        </w:rPr>
+        <w:t>3&gt; A4</w:t>
       </w:r>
       <w:r>
         <w:rPr>
@@ -5003,7 +5381,20 @@
           <w:lang w:val="en-US"/>
         </w:rPr>
         <w:tab/>
-        <w:t>0028  0E</w:t>
+      </w:r>
+      <w:proofErr w:type="gramStart"/>
+      <w:r>
+        <w:rPr>
+          <w:lang w:val="en-US"/>
+        </w:rPr>
+        <w:t>0028  0</w:t>
+      </w:r>
+      <w:proofErr w:type="gramEnd"/>
+      <w:r>
+        <w:rPr>
+          <w:lang w:val="en-US"/>
+        </w:rPr>
+        <w:t>E</w:t>
       </w:r>
       <w:r>
         <w:rPr>
@@ -5042,7 +5433,20 @@
           <w:lang w:val="en-US"/>
         </w:rPr>
         <w:tab/>
-        <w:t>0029  1F</w:t>
+      </w:r>
+      <w:proofErr w:type="gramStart"/>
+      <w:r>
+        <w:rPr>
+          <w:lang w:val="en-US"/>
+        </w:rPr>
+        <w:t>0029  1</w:t>
+      </w:r>
+      <w:proofErr w:type="gramEnd"/>
+      <w:r>
+        <w:rPr>
+          <w:lang w:val="en-US"/>
+        </w:rPr>
+        <w:t>F</w:t>
       </w:r>
       <w:r>
         <w:rPr>
@@ -5085,8 +5489,13 @@
       </w:r>
       <w:r>
         <w:tab/>
-        <w:t xml:space="preserve">     ;;;;;;;;Заполнение</w:t>
-      </w:r>
+        <w:t xml:space="preserve">   </w:t>
+      </w:r>
+      <w:proofErr w:type="gramStart"/>
+      <w:r>
+        <w:t xml:space="preserve">  ;;;;;;;;Заполнение</w:t>
+      </w:r>
+      <w:proofErr w:type="gramEnd"/>
       <w:r>
         <w:tab/>
         <w:t>буфера</w:t>
@@ -5098,7 +5507,15 @@
       </w:r>
       <w:r>
         <w:tab/>
-        <w:t>002A  B7 00</w:t>
+        <w:t>002</w:t>
+      </w:r>
+      <w:proofErr w:type="gramStart"/>
+      <w:r>
+        <w:t>A  B</w:t>
+      </w:r>
+      <w:proofErr w:type="gramEnd"/>
+      <w:r>
+        <w:t>7 00</w:t>
       </w:r>
       <w:r>
         <w:tab/>
@@ -5131,7 +5548,21 @@
           <w:lang w:val="en-US"/>
         </w:rPr>
         <w:tab/>
-        <w:t>002C  8A 1E 017Br</w:t>
+        <w:t>002</w:t>
+      </w:r>
+      <w:proofErr w:type="gramStart"/>
+      <w:r>
+        <w:rPr>
+          <w:lang w:val="en-US"/>
+        </w:rPr>
+        <w:t>C  8</w:t>
+      </w:r>
+      <w:proofErr w:type="gramEnd"/>
+      <w:r>
+        <w:rPr>
+          <w:lang w:val="en-US"/>
+        </w:rPr>
+        <w:t>A 1E 017Br</w:t>
       </w:r>
       <w:r>
         <w:rPr>
@@ -5164,7 +5595,20 @@
           <w:lang w:val="en-US"/>
         </w:rPr>
         <w:tab/>
-        <w:t>0030  C6 87 00F8r 24 90</w:t>
+      </w:r>
+      <w:proofErr w:type="gramStart"/>
+      <w:r>
+        <w:rPr>
+          <w:lang w:val="en-US"/>
+        </w:rPr>
+        <w:t>0030  C</w:t>
+      </w:r>
+      <w:proofErr w:type="gramEnd"/>
+      <w:r>
+        <w:rPr>
+          <w:lang w:val="en-US"/>
+        </w:rPr>
+        <w:t>6 87 00F8r 24 90</w:t>
       </w:r>
       <w:r>
         <w:rPr>
@@ -5197,7 +5641,20 @@
           <w:lang w:val="en-US"/>
         </w:rPr>
         <w:tab/>
-        <w:t>0036  B4 09</w:t>
+      </w:r>
+      <w:proofErr w:type="gramStart"/>
+      <w:r>
+        <w:rPr>
+          <w:lang w:val="en-US"/>
+        </w:rPr>
+        <w:t>0036  B</w:t>
+      </w:r>
+      <w:proofErr w:type="gramEnd"/>
+      <w:r>
+        <w:rPr>
+          <w:lang w:val="en-US"/>
+        </w:rPr>
+        <w:t>4 09</w:t>
       </w:r>
       <w:r>
         <w:rPr>
@@ -5243,7 +5700,20 @@
           <w:lang w:val="en-US"/>
         </w:rPr>
         <w:tab/>
-        <w:t>0038  BA 00F8r</w:t>
+      </w:r>
+      <w:proofErr w:type="gramStart"/>
+      <w:r>
+        <w:rPr>
+          <w:lang w:val="en-US"/>
+        </w:rPr>
+        <w:t>0038  BA</w:t>
+      </w:r>
+      <w:proofErr w:type="gramEnd"/>
+      <w:r>
+        <w:rPr>
+          <w:lang w:val="en-US"/>
+        </w:rPr>
+        <w:t xml:space="preserve"> 00F8r</w:t>
       </w:r>
       <w:r>
         <w:rPr>
@@ -5289,7 +5759,21 @@
           <w:lang w:val="en-US"/>
         </w:rPr>
         <w:tab/>
-        <w:t>003B  CD 21</w:t>
+        <w:t>003</w:t>
+      </w:r>
+      <w:proofErr w:type="gramStart"/>
+      <w:r>
+        <w:rPr>
+          <w:lang w:val="en-US"/>
+        </w:rPr>
+        <w:t>B  CD</w:t>
+      </w:r>
+      <w:proofErr w:type="gramEnd"/>
+      <w:r>
+        <w:rPr>
+          <w:lang w:val="en-US"/>
+        </w:rPr>
+        <w:t xml:space="preserve"> 21</w:t>
       </w:r>
       <w:r>
         <w:rPr>
@@ -5328,7 +5812,21 @@
           <w:lang w:val="en-US"/>
         </w:rPr>
         <w:tab/>
-        <w:t>003D  E8 0095</w:t>
+        <w:t>003</w:t>
+      </w:r>
+      <w:proofErr w:type="gramStart"/>
+      <w:r>
+        <w:rPr>
+          <w:lang w:val="en-US"/>
+        </w:rPr>
+        <w:t>D  E</w:t>
+      </w:r>
+      <w:proofErr w:type="gramEnd"/>
+      <w:r>
+        <w:rPr>
+          <w:lang w:val="en-US"/>
+        </w:rPr>
+        <w:t>8 0095</w:t>
       </w:r>
       <w:r>
         <w:rPr>
@@ -5398,8 +5896,16 @@
           <w:lang w:val="en-US"/>
         </w:rPr>
         <w:tab/>
-        <w:t xml:space="preserve">      ;</w:t>
-      </w:r>
+        <w:t xml:space="preserve">    </w:t>
+      </w:r>
+      <w:proofErr w:type="gramStart"/>
+      <w:r>
+        <w:rPr>
+          <w:lang w:val="en-US"/>
+        </w:rPr>
+        <w:t xml:space="preserve">  ;</w:t>
+      </w:r>
+      <w:proofErr w:type="gramEnd"/>
       <w:r>
         <w:rPr>
           <w:lang w:val="en-US"/>
@@ -5428,8 +5934,15 @@
           <w:lang w:val="en-US"/>
         </w:rPr>
         <w:tab/>
+      </w:r>
+      <w:proofErr w:type="gramStart"/>
+      <w:r>
+        <w:rPr>
+          <w:lang w:val="en-US"/>
+        </w:rPr>
         <w:t>0040  FC</w:t>
       </w:r>
+      <w:proofErr w:type="gramEnd"/>
       <w:r>
         <w:rPr>
           <w:lang w:val="en-US"/>
@@ -5479,7 +5992,20 @@
           <w:lang w:val="en-US"/>
         </w:rPr>
         <w:tab/>
-        <w:t>0041  B0 20</w:t>
+      </w:r>
+      <w:proofErr w:type="gramStart"/>
+      <w:r>
+        <w:rPr>
+          <w:lang w:val="en-US"/>
+        </w:rPr>
+        <w:t>0041  B</w:t>
+      </w:r>
+      <w:proofErr w:type="gramEnd"/>
+      <w:r>
+        <w:rPr>
+          <w:lang w:val="en-US"/>
+        </w:rPr>
+        <w:t>0 20</w:t>
       </w:r>
       <w:r>
         <w:rPr>
@@ -5525,7 +6051,20 @@
           <w:lang w:val="en-US"/>
         </w:rPr>
         <w:tab/>
-        <w:t>0043  8B CB</w:t>
+      </w:r>
+      <w:proofErr w:type="gramStart"/>
+      <w:r>
+        <w:rPr>
+          <w:lang w:val="en-US"/>
+        </w:rPr>
+        <w:t>0043  8</w:t>
+      </w:r>
+      <w:proofErr w:type="gramEnd"/>
+      <w:r>
+        <w:rPr>
+          <w:lang w:val="en-US"/>
+        </w:rPr>
+        <w:t>B CB</w:t>
       </w:r>
       <w:r>
         <w:rPr>
@@ -5589,7 +6128,20 @@
           <w:lang w:val="en-US"/>
         </w:rPr>
         <w:tab/>
-        <w:t>0045  BB 0000</w:t>
+      </w:r>
+      <w:proofErr w:type="gramStart"/>
+      <w:r>
+        <w:rPr>
+          <w:lang w:val="en-US"/>
+        </w:rPr>
+        <w:t>0045  BB</w:t>
+      </w:r>
+      <w:proofErr w:type="gramEnd"/>
+      <w:r>
+        <w:rPr>
+          <w:lang w:val="en-US"/>
+        </w:rPr>
+        <w:t xml:space="preserve"> 0000</w:t>
       </w:r>
       <w:r>
         <w:rPr>
@@ -5660,7 +6212,20 @@
           <w:lang w:val="en-US"/>
         </w:rPr>
         <w:tab/>
-        <w:t>find_space:</w:t>
+      </w:r>
+      <w:proofErr w:type="spellStart"/>
+      <w:r>
+        <w:rPr>
+          <w:lang w:val="en-US"/>
+        </w:rPr>
+        <w:t>find_space</w:t>
+      </w:r>
+      <w:proofErr w:type="spellEnd"/>
+      <w:r>
+        <w:rPr>
+          <w:lang w:val="en-US"/>
+        </w:rPr>
+        <w:t>:</w:t>
       </w:r>
     </w:p>
     <w:p>
@@ -5675,7 +6240,14 @@
       </w:r>
       <w:r>
         <w:tab/>
-        <w:t>0048  38 87 00F8r</w:t>
+      </w:r>
+      <w:proofErr w:type="gramStart"/>
+      <w:r>
+        <w:t>0048  38</w:t>
+      </w:r>
+      <w:proofErr w:type="gramEnd"/>
+      <w:r>
+        <w:t xml:space="preserve"> 87 00F8r</w:t>
       </w:r>
       <w:r>
         <w:tab/>
@@ -5705,27 +6277,49 @@
           <w:lang w:val="en-US"/>
         </w:rPr>
         <w:tab/>
-        <w:t>004C  74 0C</w:t>
-      </w:r>
-      <w:r>
-        <w:rPr>
-          <w:lang w:val="en-US"/>
-        </w:rPr>
-        <w:tab/>
-      </w:r>
-      <w:r>
-        <w:rPr>
-          <w:lang w:val="en-US"/>
-        </w:rPr>
-        <w:tab/>
-      </w:r>
-      <w:r>
-        <w:rPr>
-          <w:lang w:val="en-US"/>
-        </w:rPr>
-        <w:tab/>
-        <w:t xml:space="preserve">   JE space_found</w:t>
-      </w:r>
+        <w:t>004</w:t>
+      </w:r>
+      <w:proofErr w:type="gramStart"/>
+      <w:r>
+        <w:rPr>
+          <w:lang w:val="en-US"/>
+        </w:rPr>
+        <w:t>C  74</w:t>
+      </w:r>
+      <w:proofErr w:type="gramEnd"/>
+      <w:r>
+        <w:rPr>
+          <w:lang w:val="en-US"/>
+        </w:rPr>
+        <w:t xml:space="preserve"> 0C</w:t>
+      </w:r>
+      <w:r>
+        <w:rPr>
+          <w:lang w:val="en-US"/>
+        </w:rPr>
+        <w:tab/>
+      </w:r>
+      <w:r>
+        <w:rPr>
+          <w:lang w:val="en-US"/>
+        </w:rPr>
+        <w:tab/>
+      </w:r>
+      <w:r>
+        <w:rPr>
+          <w:lang w:val="en-US"/>
+        </w:rPr>
+        <w:tab/>
+        <w:t xml:space="preserve">   JE </w:t>
+      </w:r>
+      <w:proofErr w:type="spellStart"/>
+      <w:r>
+        <w:rPr>
+          <w:lang w:val="en-US"/>
+        </w:rPr>
+        <w:t>space_found</w:t>
+      </w:r>
+      <w:proofErr w:type="spellEnd"/>
     </w:p>
     <w:p>
       <w:pPr>
@@ -5744,8 +6338,16 @@
           <w:lang w:val="en-US"/>
         </w:rPr>
         <w:tab/>
-        <w:t>004E  43</w:t>
-      </w:r>
+        <w:t>004</w:t>
+      </w:r>
+      <w:proofErr w:type="gramStart"/>
+      <w:r>
+        <w:rPr>
+          <w:lang w:val="en-US"/>
+        </w:rPr>
+        <w:t>E  43</w:t>
+      </w:r>
+      <w:proofErr w:type="gramEnd"/>
       <w:r>
         <w:rPr>
           <w:lang w:val="en-US"/>
@@ -5783,27 +6385,49 @@
           <w:lang w:val="en-US"/>
         </w:rPr>
         <w:tab/>
-        <w:t>004F  E2 F7</w:t>
-      </w:r>
-      <w:r>
-        <w:rPr>
-          <w:lang w:val="en-US"/>
-        </w:rPr>
-        <w:tab/>
-      </w:r>
-      <w:r>
-        <w:rPr>
-          <w:lang w:val="en-US"/>
-        </w:rPr>
-        <w:tab/>
-      </w:r>
-      <w:r>
-        <w:rPr>
-          <w:lang w:val="en-US"/>
-        </w:rPr>
-        <w:tab/>
-        <w:t>loop find_space</w:t>
-      </w:r>
+        <w:t>004</w:t>
+      </w:r>
+      <w:proofErr w:type="gramStart"/>
+      <w:r>
+        <w:rPr>
+          <w:lang w:val="en-US"/>
+        </w:rPr>
+        <w:t>F  E</w:t>
+      </w:r>
+      <w:proofErr w:type="gramEnd"/>
+      <w:r>
+        <w:rPr>
+          <w:lang w:val="en-US"/>
+        </w:rPr>
+        <w:t>2 F7</w:t>
+      </w:r>
+      <w:r>
+        <w:rPr>
+          <w:lang w:val="en-US"/>
+        </w:rPr>
+        <w:tab/>
+      </w:r>
+      <w:r>
+        <w:rPr>
+          <w:lang w:val="en-US"/>
+        </w:rPr>
+        <w:tab/>
+      </w:r>
+      <w:r>
+        <w:rPr>
+          <w:lang w:val="en-US"/>
+        </w:rPr>
+        <w:tab/>
+        <w:t xml:space="preserve">loop </w:t>
+      </w:r>
+      <w:proofErr w:type="spellStart"/>
+      <w:r>
+        <w:rPr>
+          <w:lang w:val="en-US"/>
+        </w:rPr>
+        <w:t>find_space</w:t>
+      </w:r>
+      <w:proofErr w:type="spellEnd"/>
     </w:p>
     <w:p>
       <w:r>
@@ -5817,14 +6441,29 @@
       </w:r>
       <w:r>
         <w:tab/>
-        <w:t>0051  C6 06 00E2r FF 90</w:t>
-      </w:r>
-      <w:r>
-        <w:tab/>
-      </w:r>
-      <w:r>
-        <w:tab/>
-        <w:t>MOV space_index, 255 ;Значение,</w:t>
+      </w:r>
+      <w:proofErr w:type="gramStart"/>
+      <w:r>
+        <w:t>0051  C</w:t>
+      </w:r>
+      <w:proofErr w:type="gramEnd"/>
+      <w:r>
+        <w:t>6 06 00E2r FF 90</w:t>
+      </w:r>
+      <w:r>
+        <w:tab/>
+      </w:r>
+      <w:r>
+        <w:tab/>
+        <w:t xml:space="preserve">MOV </w:t>
+      </w:r>
+      <w:proofErr w:type="spellStart"/>
+      <w:r>
+        <w:t>space_index</w:t>
+      </w:r>
+      <w:proofErr w:type="spellEnd"/>
+      <w:r>
+        <w:t>, 255 ;Значение,</w:t>
       </w:r>
       <w:r>
         <w:tab/>
@@ -5851,7 +6490,20 @@
           <w:lang w:val="en-US"/>
         </w:rPr>
         <w:tab/>
-        <w:t>0057  EB 05 90</w:t>
+      </w:r>
+      <w:proofErr w:type="gramStart"/>
+      <w:r>
+        <w:rPr>
+          <w:lang w:val="en-US"/>
+        </w:rPr>
+        <w:t>0057  EB</w:t>
+      </w:r>
+      <w:proofErr w:type="gramEnd"/>
+      <w:r>
+        <w:rPr>
+          <w:lang w:val="en-US"/>
+        </w:rPr>
+        <w:t xml:space="preserve"> 05 90</w:t>
       </w:r>
       <w:r>
         <w:rPr>
@@ -5928,7 +6580,20 @@
           <w:lang w:val="en-US"/>
         </w:rPr>
         <w:tab/>
-        <w:t>space_found:</w:t>
+      </w:r>
+      <w:proofErr w:type="spellStart"/>
+      <w:r>
+        <w:rPr>
+          <w:lang w:val="en-US"/>
+        </w:rPr>
+        <w:t>space_found</w:t>
+      </w:r>
+      <w:proofErr w:type="spellEnd"/>
+      <w:r>
+        <w:rPr>
+          <w:lang w:val="en-US"/>
+        </w:rPr>
+        <w:t>:</w:t>
       </w:r>
     </w:p>
     <w:p>
@@ -5948,20 +6613,48 @@
           <w:lang w:val="en-US"/>
         </w:rPr>
         <w:tab/>
-        <w:t>005A  88 1E 00E2r</w:t>
-      </w:r>
-      <w:r>
-        <w:rPr>
-          <w:lang w:val="en-US"/>
-        </w:rPr>
-        <w:tab/>
-      </w:r>
-      <w:r>
-        <w:rPr>
-          <w:lang w:val="en-US"/>
-        </w:rPr>
-        <w:tab/>
-        <w:t xml:space="preserve">   MOV space_index, BL</w:t>
+        <w:t>005</w:t>
+      </w:r>
+      <w:proofErr w:type="gramStart"/>
+      <w:r>
+        <w:rPr>
+          <w:lang w:val="en-US"/>
+        </w:rPr>
+        <w:t>A  88</w:t>
+      </w:r>
+      <w:proofErr w:type="gramEnd"/>
+      <w:r>
+        <w:rPr>
+          <w:lang w:val="en-US"/>
+        </w:rPr>
+        <w:t xml:space="preserve"> 1E 00E2r</w:t>
+      </w:r>
+      <w:r>
+        <w:rPr>
+          <w:lang w:val="en-US"/>
+        </w:rPr>
+        <w:tab/>
+      </w:r>
+      <w:r>
+        <w:rPr>
+          <w:lang w:val="en-US"/>
+        </w:rPr>
+        <w:tab/>
+        <w:t xml:space="preserve">   MOV </w:t>
+      </w:r>
+      <w:proofErr w:type="spellStart"/>
+      <w:r>
+        <w:rPr>
+          <w:lang w:val="en-US"/>
+        </w:rPr>
+        <w:t>space_index</w:t>
+      </w:r>
+      <w:proofErr w:type="spellEnd"/>
+      <w:r>
+        <w:rPr>
+          <w:lang w:val="en-US"/>
+        </w:rPr>
+        <w:t>, BL</w:t>
       </w:r>
     </w:p>
     <w:p>
@@ -6010,9 +6703,14 @@
       <w:r>
         <w:tab/>
       </w:r>
-      <w:r>
-        <w:tab/>
-        <w:t>;Сравнение длины</w:t>
+      <w:proofErr w:type="gramStart"/>
+      <w:r>
+        <w:tab/>
+        <w:t>;Сравнение</w:t>
+      </w:r>
+      <w:proofErr w:type="gramEnd"/>
+      <w:r>
+        <w:t xml:space="preserve"> длины</w:t>
       </w:r>
     </w:p>
     <w:p>
@@ -6022,7 +6720,15 @@
       </w:r>
       <w:r>
         <w:tab/>
-        <w:t>005E  B1 06</w:t>
+        <w:t>005</w:t>
+      </w:r>
+      <w:proofErr w:type="gramStart"/>
+      <w:r>
+        <w:t>E  B</w:t>
+      </w:r>
+      <w:proofErr w:type="gramEnd"/>
+      <w:r>
+        <w:t>1 06</w:t>
       </w:r>
       <w:r>
         <w:tab/>
@@ -6059,7 +6765,20 @@
           <w:lang w:val="en-US"/>
         </w:rPr>
         <w:tab/>
-        <w:t>0060  3A 0E 00E2r</w:t>
+      </w:r>
+      <w:proofErr w:type="gramStart"/>
+      <w:r>
+        <w:rPr>
+          <w:lang w:val="en-US"/>
+        </w:rPr>
+        <w:t>0060  3</w:t>
+      </w:r>
+      <w:proofErr w:type="gramEnd"/>
+      <w:r>
+        <w:rPr>
+          <w:lang w:val="en-US"/>
+        </w:rPr>
+        <w:t>A 0E 00E2r</w:t>
       </w:r>
       <w:r>
         <w:rPr>
@@ -6079,14 +6798,41 @@
           <w:lang w:val="en-US"/>
         </w:rPr>
         <w:tab/>
-        <w:t>space_index ;if</w:t>
-      </w:r>
-      <w:r>
-        <w:rPr>
-          <w:lang w:val="en-US"/>
-        </w:rPr>
-        <w:tab/>
-        <w:t>6: len=6</w:t>
+      </w:r>
+      <w:proofErr w:type="spellStart"/>
+      <w:r>
+        <w:rPr>
+          <w:lang w:val="en-US"/>
+        </w:rPr>
+        <w:t>space_index</w:t>
+      </w:r>
+      <w:proofErr w:type="spellEnd"/>
+      <w:r>
+        <w:rPr>
+          <w:lang w:val="en-US"/>
+        </w:rPr>
+        <w:t xml:space="preserve"> ;if</w:t>
+      </w:r>
+      <w:r>
+        <w:rPr>
+          <w:lang w:val="en-US"/>
+        </w:rPr>
+        <w:tab/>
+        <w:t xml:space="preserve">6: </w:t>
+      </w:r>
+      <w:proofErr w:type="spellStart"/>
+      <w:r>
+        <w:rPr>
+          <w:lang w:val="en-US"/>
+        </w:rPr>
+        <w:t>len</w:t>
+      </w:r>
+      <w:proofErr w:type="spellEnd"/>
+      <w:r>
+        <w:rPr>
+          <w:lang w:val="en-US"/>
+        </w:rPr>
+        <w:t>=6</w:t>
       </w:r>
     </w:p>
     <w:p>
@@ -6101,18 +6847,30 @@
       </w:r>
       <w:r>
         <w:tab/>
-        <w:t>0064  75 15</w:t>
-      </w:r>
-      <w:r>
-        <w:tab/>
-      </w:r>
-      <w:r>
-        <w:tab/>
-      </w:r>
-      <w:r>
-        <w:tab/>
-        <w:t>JNE NotEqual</w:t>
-      </w:r>
+      </w:r>
+      <w:proofErr w:type="gramStart"/>
+      <w:r>
+        <w:t>0064  75</w:t>
+      </w:r>
+      <w:proofErr w:type="gramEnd"/>
+      <w:r>
+        <w:t xml:space="preserve"> 15</w:t>
+      </w:r>
+      <w:r>
+        <w:tab/>
+      </w:r>
+      <w:r>
+        <w:tab/>
+      </w:r>
+      <w:r>
+        <w:tab/>
+        <w:t xml:space="preserve">JNE </w:t>
+      </w:r>
+      <w:proofErr w:type="spellStart"/>
+      <w:r>
+        <w:t>NotEqual</w:t>
+      </w:r>
+      <w:proofErr w:type="spellEnd"/>
     </w:p>
     <w:p>
       <w:r>
@@ -6154,20 +6912,47 @@
       <w:r>
         <w:tab/>
       </w:r>
-      <w:r>
-        <w:tab/>
-        <w:t>;Длина верна, сравниваем побайтово</w:t>
-      </w:r>
-    </w:p>
-    <w:p>
+      <w:proofErr w:type="gramStart"/>
+      <w:r>
+        <w:tab/>
+        <w:t>;Длина</w:t>
+      </w:r>
+      <w:proofErr w:type="gramEnd"/>
+      <w:r>
+        <w:t xml:space="preserve"> верна, сравниваем </w:t>
+      </w:r>
+      <w:proofErr w:type="spellStart"/>
+      <w:r>
+        <w:t>побайтово</w:t>
+      </w:r>
+      <w:proofErr w:type="spellEnd"/>
+    </w:p>
+    <w:p>
+      <w:pPr>
+        <w:rPr>
+          <w:lang w:val="en-US"/>
+        </w:rPr>
+      </w:pPr>
       <w:r>
         <w:t xml:space="preserve">     </w:t>
       </w:r>
       <w:r>
+        <w:rPr>
+          <w:lang w:val="en-US"/>
+        </w:rPr>
         <w:t>67</w:t>
       </w:r>
       <w:r>
-        <w:tab/>
+        <w:rPr>
+          <w:lang w:val="en-US"/>
+        </w:rPr>
+        <w:tab/>
+      </w:r>
+      <w:proofErr w:type="gramStart"/>
+      <w:r>
+        <w:rPr>
+          <w:lang w:val="en-US"/>
+        </w:rPr>
         <w:t xml:space="preserve">0066  </w:t>
       </w:r>
       <w:r>
@@ -6176,13 +6961,23 @@
         </w:rPr>
         <w:t>FC</w:t>
       </w:r>
-      <w:r>
-        <w:tab/>
-      </w:r>
-      <w:r>
-        <w:tab/>
-      </w:r>
-      <w:r>
+      <w:proofErr w:type="gramEnd"/>
+      <w:r>
+        <w:rPr>
+          <w:lang w:val="en-US"/>
+        </w:rPr>
+        <w:tab/>
+      </w:r>
+      <w:r>
+        <w:rPr>
+          <w:lang w:val="en-US"/>
+        </w:rPr>
+        <w:tab/>
+      </w:r>
+      <w:r>
+        <w:rPr>
+          <w:lang w:val="en-US"/>
+        </w:rPr>
         <w:tab/>
       </w:r>
       <w:r>
@@ -6199,6 +6994,9 @@
         </w:rPr>
       </w:pPr>
       <w:r>
+        <w:rPr>
+          <w:lang w:val="en-US"/>
+        </w:rPr>
         <w:t xml:space="preserve">     </w:t>
       </w:r>
       <w:r>
@@ -6212,7 +7010,20 @@
           <w:lang w:val="en-US"/>
         </w:rPr>
         <w:tab/>
-        <w:t>0067  BE 00F8r</w:t>
+      </w:r>
+      <w:proofErr w:type="gramStart"/>
+      <w:r>
+        <w:rPr>
+          <w:lang w:val="en-US"/>
+        </w:rPr>
+        <w:t>0067  BE</w:t>
+      </w:r>
+      <w:proofErr w:type="gramEnd"/>
+      <w:r>
+        <w:rPr>
+          <w:lang w:val="en-US"/>
+        </w:rPr>
+        <w:t xml:space="preserve"> 00F8r</w:t>
       </w:r>
       <w:r>
         <w:rPr>
@@ -6258,7 +7069,21 @@
           <w:lang w:val="en-US"/>
         </w:rPr>
         <w:tab/>
-        <w:t>006A  BF 018Ar</w:t>
+        <w:t>006</w:t>
+      </w:r>
+      <w:proofErr w:type="gramStart"/>
+      <w:r>
+        <w:rPr>
+          <w:lang w:val="en-US"/>
+        </w:rPr>
+        <w:t>A  BF</w:t>
+      </w:r>
+      <w:proofErr w:type="gramEnd"/>
+      <w:r>
+        <w:rPr>
+          <w:lang w:val="en-US"/>
+        </w:rPr>
+        <w:t xml:space="preserve"> 018Ar</w:t>
       </w:r>
       <w:r>
         <w:rPr>
@@ -6304,7 +7129,21 @@
           <w:lang w:val="en-US"/>
         </w:rPr>
         <w:tab/>
-        <w:t>006D  F3&gt; A6</w:t>
+        <w:t>006</w:t>
+      </w:r>
+      <w:proofErr w:type="gramStart"/>
+      <w:r>
+        <w:rPr>
+          <w:lang w:val="en-US"/>
+        </w:rPr>
+        <w:t>D  F</w:t>
+      </w:r>
+      <w:proofErr w:type="gramEnd"/>
+      <w:r>
+        <w:rPr>
+          <w:lang w:val="en-US"/>
+        </w:rPr>
+        <w:t>3&gt; A6</w:t>
       </w:r>
       <w:r>
         <w:rPr>
@@ -6343,27 +7182,49 @@
           <w:lang w:val="en-US"/>
         </w:rPr>
         <w:tab/>
-        <w:t>006F  75 0A</w:t>
-      </w:r>
-      <w:r>
-        <w:rPr>
-          <w:lang w:val="en-US"/>
-        </w:rPr>
-        <w:tab/>
-      </w:r>
-      <w:r>
-        <w:rPr>
-          <w:lang w:val="en-US"/>
-        </w:rPr>
-        <w:tab/>
-      </w:r>
-      <w:r>
-        <w:rPr>
-          <w:lang w:val="en-US"/>
-        </w:rPr>
-        <w:tab/>
-        <w:t>JNZ NotEqual</w:t>
-      </w:r>
+        <w:t>006</w:t>
+      </w:r>
+      <w:proofErr w:type="gramStart"/>
+      <w:r>
+        <w:rPr>
+          <w:lang w:val="en-US"/>
+        </w:rPr>
+        <w:t>F  75</w:t>
+      </w:r>
+      <w:proofErr w:type="gramEnd"/>
+      <w:r>
+        <w:rPr>
+          <w:lang w:val="en-US"/>
+        </w:rPr>
+        <w:t xml:space="preserve"> 0A</w:t>
+      </w:r>
+      <w:r>
+        <w:rPr>
+          <w:lang w:val="en-US"/>
+        </w:rPr>
+        <w:tab/>
+      </w:r>
+      <w:r>
+        <w:rPr>
+          <w:lang w:val="en-US"/>
+        </w:rPr>
+        <w:tab/>
+      </w:r>
+      <w:r>
+        <w:rPr>
+          <w:lang w:val="en-US"/>
+        </w:rPr>
+        <w:tab/>
+        <w:t xml:space="preserve">JNZ </w:t>
+      </w:r>
+      <w:proofErr w:type="spellStart"/>
+      <w:r>
+        <w:rPr>
+          <w:lang w:val="en-US"/>
+        </w:rPr>
+        <w:t>NotEqual</w:t>
+      </w:r>
+      <w:proofErr w:type="spellEnd"/>
     </w:p>
     <w:p>
       <w:pPr>
@@ -6395,7 +7256,20 @@
           <w:lang w:val="en-US"/>
         </w:rPr>
         <w:tab/>
-        <w:t>0071  B4 09</w:t>
+      </w:r>
+      <w:proofErr w:type="gramStart"/>
+      <w:r>
+        <w:rPr>
+          <w:lang w:val="en-US"/>
+        </w:rPr>
+        <w:t>0071  B</w:t>
+      </w:r>
+      <w:proofErr w:type="gramEnd"/>
+      <w:r>
+        <w:rPr>
+          <w:lang w:val="en-US"/>
+        </w:rPr>
+        <w:t>4 09</w:t>
       </w:r>
       <w:r>
         <w:rPr>
@@ -6441,7 +7315,20 @@
           <w:lang w:val="en-US"/>
         </w:rPr>
         <w:tab/>
-        <w:t>0073  BA 0193r</w:t>
+      </w:r>
+      <w:proofErr w:type="gramStart"/>
+      <w:r>
+        <w:rPr>
+          <w:lang w:val="en-US"/>
+        </w:rPr>
+        <w:t>0073  BA</w:t>
+      </w:r>
+      <w:proofErr w:type="gramEnd"/>
+      <w:r>
+        <w:rPr>
+          <w:lang w:val="en-US"/>
+        </w:rPr>
+        <w:t xml:space="preserve"> 0193r</w:t>
       </w:r>
       <w:r>
         <w:rPr>
@@ -6497,7 +7384,20 @@
           <w:lang w:val="en-US"/>
         </w:rPr>
         <w:tab/>
-        <w:t>0076  CD 21</w:t>
+      </w:r>
+      <w:proofErr w:type="gramStart"/>
+      <w:r>
+        <w:rPr>
+          <w:lang w:val="en-US"/>
+        </w:rPr>
+        <w:t>0076  CD</w:t>
+      </w:r>
+      <w:proofErr w:type="gramEnd"/>
+      <w:r>
+        <w:rPr>
+          <w:lang w:val="en-US"/>
+        </w:rPr>
+        <w:t xml:space="preserve"> 21</w:t>
       </w:r>
       <w:r>
         <w:rPr>
@@ -6536,7 +7436,20 @@
           <w:lang w:val="en-US"/>
         </w:rPr>
         <w:tab/>
-        <w:t>0078  EB 0E 90</w:t>
+      </w:r>
+      <w:proofErr w:type="gramStart"/>
+      <w:r>
+        <w:rPr>
+          <w:lang w:val="en-US"/>
+        </w:rPr>
+        <w:t>0078  EB</w:t>
+      </w:r>
+      <w:proofErr w:type="gramEnd"/>
+      <w:r>
+        <w:rPr>
+          <w:lang w:val="en-US"/>
+        </w:rPr>
+        <w:t xml:space="preserve"> 0E 90</w:t>
       </w:r>
       <w:r>
         <w:rPr>
@@ -6607,7 +7520,21 @@
           <w:lang w:val="en-US"/>
         </w:rPr>
         <w:tab/>
-        <w:t xml:space="preserve">     NotEqual:</w:t>
+        <w:t xml:space="preserve">     </w:t>
+      </w:r>
+      <w:proofErr w:type="spellStart"/>
+      <w:r>
+        <w:rPr>
+          <w:lang w:val="en-US"/>
+        </w:rPr>
+        <w:t>NotEqual</w:t>
+      </w:r>
+      <w:proofErr w:type="spellEnd"/>
+      <w:r>
+        <w:rPr>
+          <w:lang w:val="en-US"/>
+        </w:rPr>
+        <w:t>:</w:t>
       </w:r>
     </w:p>
     <w:p>
@@ -6627,7 +7554,21 @@
           <w:lang w:val="en-US"/>
         </w:rPr>
         <w:tab/>
-        <w:t>007B  38 0E 017Br</w:t>
+        <w:t>007</w:t>
+      </w:r>
+      <w:proofErr w:type="gramStart"/>
+      <w:r>
+        <w:rPr>
+          <w:lang w:val="en-US"/>
+        </w:rPr>
+        <w:t>B  38</w:t>
+      </w:r>
+      <w:proofErr w:type="gramEnd"/>
+      <w:r>
+        <w:rPr>
+          <w:lang w:val="en-US"/>
+        </w:rPr>
+        <w:t xml:space="preserve"> 0E 017Br</w:t>
       </w:r>
       <w:r>
         <w:rPr>
@@ -6660,7 +7601,21 @@
           <w:lang w:val="en-US"/>
         </w:rPr>
         <w:tab/>
-        <w:t>007F  74 E5</w:t>
+        <w:t>007</w:t>
+      </w:r>
+      <w:proofErr w:type="gramStart"/>
+      <w:r>
+        <w:rPr>
+          <w:lang w:val="en-US"/>
+        </w:rPr>
+        <w:t>F  74</w:t>
+      </w:r>
+      <w:proofErr w:type="gramEnd"/>
+      <w:r>
+        <w:rPr>
+          <w:lang w:val="en-US"/>
+        </w:rPr>
+        <w:t xml:space="preserve"> E5</w:t>
       </w:r>
       <w:r>
         <w:rPr>
@@ -6699,7 +7654,20 @@
           <w:lang w:val="en-US"/>
         </w:rPr>
         <w:tab/>
-        <w:t>0081  B4 09</w:t>
+      </w:r>
+      <w:proofErr w:type="gramStart"/>
+      <w:r>
+        <w:rPr>
+          <w:lang w:val="en-US"/>
+        </w:rPr>
+        <w:t>0081  B</w:t>
+      </w:r>
+      <w:proofErr w:type="gramEnd"/>
+      <w:r>
+        <w:rPr>
+          <w:lang w:val="en-US"/>
+        </w:rPr>
+        <w:t>4 09</w:t>
       </w:r>
       <w:r>
         <w:rPr>
@@ -6745,7 +7713,20 @@
           <w:lang w:val="en-US"/>
         </w:rPr>
         <w:tab/>
-        <w:t>0083  BA 01B4r</w:t>
+      </w:r>
+      <w:proofErr w:type="gramStart"/>
+      <w:r>
+        <w:rPr>
+          <w:lang w:val="en-US"/>
+        </w:rPr>
+        <w:t>0083  BA</w:t>
+      </w:r>
+      <w:proofErr w:type="gramEnd"/>
+      <w:r>
+        <w:rPr>
+          <w:lang w:val="en-US"/>
+        </w:rPr>
+        <w:t xml:space="preserve"> 01B4r</w:t>
       </w:r>
       <w:r>
         <w:rPr>
@@ -6801,7 +7782,20 @@
           <w:lang w:val="en-US"/>
         </w:rPr>
         <w:tab/>
-        <w:t>0086  CD 21</w:t>
+      </w:r>
+      <w:proofErr w:type="gramStart"/>
+      <w:r>
+        <w:rPr>
+          <w:lang w:val="en-US"/>
+        </w:rPr>
+        <w:t>0086  CD</w:t>
+      </w:r>
+      <w:proofErr w:type="gramEnd"/>
+      <w:r>
+        <w:rPr>
+          <w:lang w:val="en-US"/>
+        </w:rPr>
+        <w:t xml:space="preserve"> 21</w:t>
       </w:r>
       <w:r>
         <w:rPr>
@@ -6892,20 +7886,47 @@
           <w:lang w:val="en-US"/>
         </w:rPr>
         <w:tab/>
-        <w:t>0088  80 3E 00E2r FF 90</w:t>
-      </w:r>
-      <w:r>
-        <w:rPr>
-          <w:lang w:val="en-US"/>
-        </w:rPr>
-        <w:tab/>
-      </w:r>
-      <w:r>
-        <w:rPr>
-          <w:lang w:val="en-US"/>
-        </w:rPr>
-        <w:tab/>
-        <w:t>CMP space_index, 255</w:t>
+      </w:r>
+      <w:proofErr w:type="gramStart"/>
+      <w:r>
+        <w:rPr>
+          <w:lang w:val="en-US"/>
+        </w:rPr>
+        <w:t>0088  80</w:t>
+      </w:r>
+      <w:proofErr w:type="gramEnd"/>
+      <w:r>
+        <w:rPr>
+          <w:lang w:val="en-US"/>
+        </w:rPr>
+        <w:t xml:space="preserve"> 3E 00E2r FF 90</w:t>
+      </w:r>
+      <w:r>
+        <w:rPr>
+          <w:lang w:val="en-US"/>
+        </w:rPr>
+        <w:tab/>
+      </w:r>
+      <w:r>
+        <w:rPr>
+          <w:lang w:val="en-US"/>
+        </w:rPr>
+        <w:tab/>
+        <w:t xml:space="preserve">CMP </w:t>
+      </w:r>
+      <w:proofErr w:type="spellStart"/>
+      <w:r>
+        <w:rPr>
+          <w:lang w:val="en-US"/>
+        </w:rPr>
+        <w:t>space_index</w:t>
+      </w:r>
+      <w:proofErr w:type="spellEnd"/>
+      <w:r>
+        <w:rPr>
+          <w:lang w:val="en-US"/>
+        </w:rPr>
+        <w:t>, 255</w:t>
       </w:r>
     </w:p>
     <w:p>
@@ -6925,7 +7946,21 @@
           <w:lang w:val="en-US"/>
         </w:rPr>
         <w:tab/>
-        <w:t>008E  74 14</w:t>
+        <w:t>008</w:t>
+      </w:r>
+      <w:proofErr w:type="gramStart"/>
+      <w:r>
+        <w:rPr>
+          <w:lang w:val="en-US"/>
+        </w:rPr>
+        <w:t>E  74</w:t>
+      </w:r>
+      <w:proofErr w:type="gramEnd"/>
+      <w:r>
+        <w:rPr>
+          <w:lang w:val="en-US"/>
+        </w:rPr>
+        <w:t xml:space="preserve"> 14</w:t>
       </w:r>
       <w:r>
         <w:rPr>
@@ -6964,7 +7999,20 @@
           <w:lang w:val="en-US"/>
         </w:rPr>
         <w:tab/>
-        <w:t>0090  B0 20</w:t>
+      </w:r>
+      <w:proofErr w:type="gramStart"/>
+      <w:r>
+        <w:rPr>
+          <w:lang w:val="en-US"/>
+        </w:rPr>
+        <w:t>0090  B</w:t>
+      </w:r>
+      <w:proofErr w:type="gramEnd"/>
+      <w:r>
+        <w:rPr>
+          <w:lang w:val="en-US"/>
+        </w:rPr>
+        <w:t>0 20</w:t>
       </w:r>
       <w:r>
         <w:rPr>
@@ -7010,7 +8058,20 @@
           <w:lang w:val="en-US"/>
         </w:rPr>
         <w:tab/>
-        <w:t>0092  B9 0099</w:t>
+      </w:r>
+      <w:proofErr w:type="gramStart"/>
+      <w:r>
+        <w:rPr>
+          <w:lang w:val="en-US"/>
+        </w:rPr>
+        <w:t>0092  B</w:t>
+      </w:r>
+      <w:proofErr w:type="gramEnd"/>
+      <w:r>
+        <w:rPr>
+          <w:lang w:val="en-US"/>
+        </w:rPr>
+        <w:t>9 0099</w:t>
       </w:r>
       <w:r>
         <w:rPr>
@@ -7036,8 +8097,16 @@
           <w:lang w:val="en-US"/>
         </w:rPr>
         <w:tab/>
-        <w:t>COUNT-space_index</w:t>
-      </w:r>
+        <w:t>COUNT-</w:t>
+      </w:r>
+      <w:proofErr w:type="spellStart"/>
+      <w:r>
+        <w:rPr>
+          <w:lang w:val="en-US"/>
+        </w:rPr>
+        <w:t>space_index</w:t>
+      </w:r>
+      <w:proofErr w:type="spellEnd"/>
     </w:p>
     <w:p>
       <w:pPr>
@@ -7056,7 +8125,20 @@
           <w:lang w:val="en-US"/>
         </w:rPr>
         <w:tab/>
-        <w:t>0095  B7 00</w:t>
+      </w:r>
+      <w:proofErr w:type="gramStart"/>
+      <w:r>
+        <w:rPr>
+          <w:lang w:val="en-US"/>
+        </w:rPr>
+        <w:t>0095  B</w:t>
+      </w:r>
+      <w:proofErr w:type="gramEnd"/>
+      <w:r>
+        <w:rPr>
+          <w:lang w:val="en-US"/>
+        </w:rPr>
+        <w:t>7 00</w:t>
       </w:r>
       <w:r>
         <w:rPr>
@@ -7102,7 +8184,20 @@
           <w:lang w:val="en-US"/>
         </w:rPr>
         <w:tab/>
-        <w:t>0097  8A 1E 00E2r</w:t>
+      </w:r>
+      <w:proofErr w:type="gramStart"/>
+      <w:r>
+        <w:rPr>
+          <w:lang w:val="en-US"/>
+        </w:rPr>
+        <w:t>0097  8</w:t>
+      </w:r>
+      <w:proofErr w:type="gramEnd"/>
+      <w:r>
+        <w:rPr>
+          <w:lang w:val="en-US"/>
+        </w:rPr>
+        <w:t>A 1E 00E2r</w:t>
       </w:r>
       <w:r>
         <w:rPr>
@@ -7122,8 +8217,15 @@
           <w:lang w:val="en-US"/>
         </w:rPr>
         <w:tab/>
+      </w:r>
+      <w:proofErr w:type="spellStart"/>
+      <w:r>
+        <w:rPr>
+          <w:lang w:val="en-US"/>
+        </w:rPr>
         <w:t>space_index</w:t>
       </w:r>
+      <w:proofErr w:type="spellEnd"/>
     </w:p>
     <w:p>
       <w:pPr>
@@ -7171,6 +8273,11 @@
       </w:r>
     </w:p>
     <w:p>
+      <w:pPr>
+        <w:rPr>
+          <w:lang w:val="en-US"/>
+        </w:rPr>
+      </w:pPr>
       <w:r>
         <w:rPr>
           <w:lang w:val="en-US"/>
@@ -7178,12 +8285,19 @@
         <w:t xml:space="preserve">     </w:t>
       </w:r>
       <w:r>
+        <w:rPr>
+          <w:lang w:val="en-US"/>
+        </w:rPr>
         <w:t>93</w:t>
       </w:r>
       <w:r>
+        <w:rPr>
+          <w:lang w:val="en-US"/>
+        </w:rPr>
         <w:tab/>
         <w:t>009</w:t>
       </w:r>
+      <w:proofErr w:type="gramStart"/>
       <w:r>
         <w:rPr>
           <w:lang w:val="en-US"/>
@@ -7191,7 +8305,17 @@
         <w:t>B</w:t>
       </w:r>
       <w:r>
-        <w:t xml:space="preserve">  38 87 00</w:t>
+        <w:rPr>
+          <w:lang w:val="en-US"/>
+        </w:rPr>
+        <w:t xml:space="preserve">  38</w:t>
+      </w:r>
+      <w:proofErr w:type="gramEnd"/>
+      <w:r>
+        <w:rPr>
+          <w:lang w:val="en-US"/>
+        </w:rPr>
+        <w:t xml:space="preserve"> 87 00</w:t>
       </w:r>
       <w:r>
         <w:rPr>
@@ -7200,6 +8324,9 @@
         <w:t>F</w:t>
       </w:r>
       <w:r>
+        <w:rPr>
+          <w:lang w:val="en-US"/>
+        </w:rPr>
         <w:t>8</w:t>
       </w:r>
       <w:r>
@@ -7209,9 +8336,15 @@
         <w:t>r</w:t>
       </w:r>
       <w:r>
-        <w:tab/>
-      </w:r>
-      <w:r>
+        <w:rPr>
+          <w:lang w:val="en-US"/>
+        </w:rPr>
+        <w:tab/>
+      </w:r>
+      <w:r>
+        <w:rPr>
+          <w:lang w:val="en-US"/>
+        </w:rPr>
         <w:tab/>
         <w:t xml:space="preserve">   </w:t>
       </w:r>
@@ -7222,6 +8355,9 @@
         <w:t>CMP</w:t>
       </w:r>
       <w:r>
+        <w:rPr>
+          <w:lang w:val="en-US"/>
+        </w:rPr>
         <w:t xml:space="preserve"> [</w:t>
       </w:r>
       <w:r>
@@ -7231,6 +8367,9 @@
         <w:t>BUF</w:t>
       </w:r>
       <w:r>
+        <w:rPr>
+          <w:lang w:val="en-US"/>
+        </w:rPr>
         <w:t>+</w:t>
       </w:r>
       <w:r>
@@ -7240,6 +8379,9 @@
         <w:t>BX</w:t>
       </w:r>
       <w:r>
+        <w:rPr>
+          <w:lang w:val="en-US"/>
+        </w:rPr>
         <w:t xml:space="preserve">], </w:t>
       </w:r>
       <w:r>
@@ -7249,36 +8391,54 @@
         <w:t>AL</w:t>
       </w:r>
       <w:r>
+        <w:rPr>
+          <w:lang w:val="en-US"/>
+        </w:rPr>
         <w:t xml:space="preserve"> ;</w:t>
       </w:r>
       <w:r>
         <w:t>Если</w:t>
       </w:r>
       <w:r>
+        <w:rPr>
+          <w:lang w:val="en-US"/>
+        </w:rPr>
         <w:t xml:space="preserve"> </w:t>
       </w:r>
       <w:r>
         <w:t>не</w:t>
       </w:r>
       <w:r>
+        <w:rPr>
+          <w:lang w:val="en-US"/>
+        </w:rPr>
         <w:t xml:space="preserve"> </w:t>
       </w:r>
       <w:r>
         <w:t>пробел</w:t>
       </w:r>
       <w:r>
+        <w:rPr>
+          <w:lang w:val="en-US"/>
+        </w:rPr>
         <w:t xml:space="preserve"> =&gt; </w:t>
       </w:r>
       <w:r>
         <w:t>есть</w:t>
       </w:r>
       <w:r>
+        <w:rPr>
+          <w:lang w:val="en-US"/>
+        </w:rPr>
         <w:t xml:space="preserve"> </w:t>
       </w:r>
       <w:r>
         <w:t>ПАР</w:t>
       </w:r>
       <w:r>
+        <w:rPr>
+          <w:lang w:val="en-US"/>
+        </w:rPr>
         <w:t>2</w:t>
       </w:r>
     </w:p>
@@ -7289,6 +8449,9 @@
         </w:rPr>
       </w:pPr>
       <w:r>
+        <w:rPr>
+          <w:lang w:val="en-US"/>
+        </w:rPr>
         <w:t xml:space="preserve">     </w:t>
       </w:r>
       <w:r>
@@ -7302,7 +8465,21 @@
           <w:lang w:val="en-US"/>
         </w:rPr>
         <w:tab/>
-        <w:t>009F  75 0D</w:t>
+        <w:t>009</w:t>
+      </w:r>
+      <w:proofErr w:type="gramStart"/>
+      <w:r>
+        <w:rPr>
+          <w:lang w:val="en-US"/>
+        </w:rPr>
+        <w:t>F  75</w:t>
+      </w:r>
+      <w:proofErr w:type="gramEnd"/>
+      <w:r>
+        <w:rPr>
+          <w:lang w:val="en-US"/>
+        </w:rPr>
+        <w:t xml:space="preserve"> 0D</w:t>
       </w:r>
       <w:r>
         <w:rPr>
@@ -7341,8 +8518,16 @@
           <w:lang w:val="en-US"/>
         </w:rPr>
         <w:tab/>
-        <w:t>00A1  43</w:t>
-      </w:r>
+        <w:t>00A</w:t>
+      </w:r>
+      <w:proofErr w:type="gramStart"/>
+      <w:r>
+        <w:rPr>
+          <w:lang w:val="en-US"/>
+        </w:rPr>
+        <w:t>1  43</w:t>
+      </w:r>
+      <w:proofErr w:type="gramEnd"/>
       <w:r>
         <w:rPr>
           <w:lang w:val="en-US"/>
@@ -7380,7 +8565,21 @@
           <w:lang w:val="en-US"/>
         </w:rPr>
         <w:tab/>
-        <w:t>00A2  E2 F7</w:t>
+        <w:t>00A</w:t>
+      </w:r>
+      <w:proofErr w:type="gramStart"/>
+      <w:r>
+        <w:rPr>
+          <w:lang w:val="en-US"/>
+        </w:rPr>
+        <w:t>2  E</w:t>
+      </w:r>
+      <w:proofErr w:type="gramEnd"/>
+      <w:r>
+        <w:rPr>
+          <w:lang w:val="en-US"/>
+        </w:rPr>
+        <w:t>2 F7</w:t>
       </w:r>
       <w:r>
         <w:rPr>
@@ -7458,7 +8657,21 @@
           <w:lang w:val="en-US"/>
         </w:rPr>
         <w:tab/>
-        <w:t>00A4  B4 09</w:t>
+        <w:t>00A</w:t>
+      </w:r>
+      <w:proofErr w:type="gramStart"/>
+      <w:r>
+        <w:rPr>
+          <w:lang w:val="en-US"/>
+        </w:rPr>
+        <w:t>4  B</w:t>
+      </w:r>
+      <w:proofErr w:type="gramEnd"/>
+      <w:r>
+        <w:rPr>
+          <w:lang w:val="en-US"/>
+        </w:rPr>
+        <w:t>4 09</w:t>
       </w:r>
       <w:r>
         <w:rPr>
@@ -7504,7 +8717,21 @@
           <w:lang w:val="en-US"/>
         </w:rPr>
         <w:tab/>
-        <w:t>00A6  BA 01EEr</w:t>
+        <w:t>00A</w:t>
+      </w:r>
+      <w:proofErr w:type="gramStart"/>
+      <w:r>
+        <w:rPr>
+          <w:lang w:val="en-US"/>
+        </w:rPr>
+        <w:t>6  BA</w:t>
+      </w:r>
+      <w:proofErr w:type="gramEnd"/>
+      <w:r>
+        <w:rPr>
+          <w:lang w:val="en-US"/>
+        </w:rPr>
+        <w:t xml:space="preserve"> 01EEr</w:t>
       </w:r>
       <w:r>
         <w:rPr>
@@ -7569,7 +8796,21 @@
           <w:lang w:val="en-US"/>
         </w:rPr>
         <w:tab/>
-        <w:t>00A9  CD 21</w:t>
+        <w:t>00A</w:t>
+      </w:r>
+      <w:proofErr w:type="gramStart"/>
+      <w:r>
+        <w:rPr>
+          <w:lang w:val="en-US"/>
+        </w:rPr>
+        <w:t>9  CD</w:t>
+      </w:r>
+      <w:proofErr w:type="gramEnd"/>
+      <w:r>
+        <w:rPr>
+          <w:lang w:val="en-US"/>
+        </w:rPr>
+        <w:t xml:space="preserve"> 21</w:t>
       </w:r>
       <w:r>
         <w:rPr>
@@ -7608,7 +8849,21 @@
           <w:lang w:val="en-US"/>
         </w:rPr>
         <w:tab/>
-        <w:t>00AB  EB 08 90</w:t>
+        <w:t>00</w:t>
+      </w:r>
+      <w:proofErr w:type="gramStart"/>
+      <w:r>
+        <w:rPr>
+          <w:lang w:val="en-US"/>
+        </w:rPr>
+        <w:t>AB  EB</w:t>
+      </w:r>
+      <w:proofErr w:type="gramEnd"/>
+      <w:r>
+        <w:rPr>
+          <w:lang w:val="en-US"/>
+        </w:rPr>
+        <w:t xml:space="preserve"> 08 90</w:t>
       </w:r>
       <w:r>
         <w:rPr>
@@ -7699,7 +8954,21 @@
           <w:lang w:val="en-US"/>
         </w:rPr>
         <w:tab/>
-        <w:t>00AE  B4 09</w:t>
+        <w:t>00</w:t>
+      </w:r>
+      <w:proofErr w:type="gramStart"/>
+      <w:r>
+        <w:rPr>
+          <w:lang w:val="en-US"/>
+        </w:rPr>
+        <w:t>AE  B</w:t>
+      </w:r>
+      <w:proofErr w:type="gramEnd"/>
+      <w:r>
+        <w:rPr>
+          <w:lang w:val="en-US"/>
+        </w:rPr>
+        <w:t>4 09</w:t>
       </w:r>
       <w:r>
         <w:rPr>
@@ -7745,7 +9014,21 @@
           <w:lang w:val="en-US"/>
         </w:rPr>
         <w:tab/>
-        <w:t>00B0  BA 01D4r</w:t>
+        <w:t>00B</w:t>
+      </w:r>
+      <w:proofErr w:type="gramStart"/>
+      <w:r>
+        <w:rPr>
+          <w:lang w:val="en-US"/>
+        </w:rPr>
+        <w:t>0  BA</w:t>
+      </w:r>
+      <w:proofErr w:type="gramEnd"/>
+      <w:r>
+        <w:rPr>
+          <w:lang w:val="en-US"/>
+        </w:rPr>
+        <w:t xml:space="preserve"> 01D4r</w:t>
       </w:r>
       <w:r>
         <w:rPr>
@@ -7810,7 +9093,21 @@
           <w:lang w:val="en-US"/>
         </w:rPr>
         <w:tab/>
-        <w:t>00B3  CD 21</w:t>
+        <w:t>00B</w:t>
+      </w:r>
+      <w:proofErr w:type="gramStart"/>
+      <w:r>
+        <w:rPr>
+          <w:lang w:val="en-US"/>
+        </w:rPr>
+        <w:t>3  CD</w:t>
+      </w:r>
+      <w:proofErr w:type="gramEnd"/>
+      <w:r>
+        <w:rPr>
+          <w:lang w:val="en-US"/>
+        </w:rPr>
+        <w:t xml:space="preserve"> 21</w:t>
       </w:r>
       <w:r>
         <w:rPr>
@@ -7881,11 +9178,19 @@
           <w:lang w:val="en-US"/>
         </w:rPr>
         <w:tab/>
-        <w:t xml:space="preserve">     PARPRINT: ;</w:t>
+        <w:t xml:space="preserve">     PARPRINT</w:t>
+      </w:r>
+      <w:proofErr w:type="gramStart"/>
+      <w:r>
+        <w:rPr>
+          <w:lang w:val="en-US"/>
+        </w:rPr>
+        <w:t>: ;</w:t>
       </w:r>
       <w:r>
         <w:t>ПЕЧАТЬ</w:t>
       </w:r>
+      <w:proofErr w:type="gramEnd"/>
       <w:r>
         <w:rPr>
           <w:lang w:val="en-US"/>
@@ -7913,7 +9218,21 @@
           <w:lang w:val="en-US"/>
         </w:rPr>
         <w:tab/>
-        <w:t>00B5  E8 001D</w:t>
+        <w:t>00B</w:t>
+      </w:r>
+      <w:proofErr w:type="gramStart"/>
+      <w:r>
+        <w:rPr>
+          <w:lang w:val="en-US"/>
+        </w:rPr>
+        <w:t>5  E</w:t>
+      </w:r>
+      <w:proofErr w:type="gramEnd"/>
+      <w:r>
+        <w:rPr>
+          <w:lang w:val="en-US"/>
+        </w:rPr>
+        <w:t>8 001D</w:t>
       </w:r>
       <w:r>
         <w:rPr>
@@ -7952,7 +9271,21 @@
           <w:lang w:val="en-US"/>
         </w:rPr>
         <w:tab/>
-        <w:t>00B8  B4 09</w:t>
+        <w:t>00B</w:t>
+      </w:r>
+      <w:proofErr w:type="gramStart"/>
+      <w:r>
+        <w:rPr>
+          <w:lang w:val="en-US"/>
+        </w:rPr>
+        <w:t>8  B</w:t>
+      </w:r>
+      <w:proofErr w:type="gramEnd"/>
+      <w:r>
+        <w:rPr>
+          <w:lang w:val="en-US"/>
+        </w:rPr>
+        <w:t>4 09</w:t>
       </w:r>
       <w:r>
         <w:rPr>
@@ -7998,7 +9331,21 @@
           <w:lang w:val="en-US"/>
         </w:rPr>
         <w:tab/>
-        <w:t>00BA  BA 017Cr</w:t>
+        <w:t>00</w:t>
+      </w:r>
+      <w:proofErr w:type="gramStart"/>
+      <w:r>
+        <w:rPr>
+          <w:lang w:val="en-US"/>
+        </w:rPr>
+        <w:t>BA  BA</w:t>
+      </w:r>
+      <w:proofErr w:type="gramEnd"/>
+      <w:r>
+        <w:rPr>
+          <w:lang w:val="en-US"/>
+        </w:rPr>
+        <w:t xml:space="preserve"> 017Cr</w:t>
       </w:r>
       <w:r>
         <w:rPr>
@@ -8069,7 +9416,21 @@
           <w:lang w:val="en-US"/>
         </w:rPr>
         <w:tab/>
-        <w:t>00BD  CD 21</w:t>
+        <w:t>00</w:t>
+      </w:r>
+      <w:proofErr w:type="gramStart"/>
+      <w:r>
+        <w:rPr>
+          <w:lang w:val="en-US"/>
+        </w:rPr>
+        <w:t>BD  CD</w:t>
+      </w:r>
+      <w:proofErr w:type="gramEnd"/>
+      <w:r>
+        <w:rPr>
+          <w:lang w:val="en-US"/>
+        </w:rPr>
+        <w:t xml:space="preserve"> 21</w:t>
       </w:r>
       <w:r>
         <w:rPr>
@@ -8126,7 +9487,21 @@
           <w:lang w:val="en-US"/>
         </w:rPr>
         <w:tab/>
-        <w:t xml:space="preserve">     ;;;;;;;;;;;;;;;;;;;;;;;</w:t>
+        <w:t xml:space="preserve">   </w:t>
+      </w:r>
+      <w:proofErr w:type="gramStart"/>
+      <w:r>
+        <w:rPr>
+          <w:lang w:val="en-US"/>
+        </w:rPr>
+        <w:t xml:space="preserve">  ;</w:t>
+      </w:r>
+      <w:proofErr w:type="gramEnd"/>
+      <w:r>
+        <w:rPr>
+          <w:lang w:val="en-US"/>
+        </w:rPr>
+        <w:t>;;;;;;;;;;;;;;;;;;;;;;</w:t>
       </w:r>
     </w:p>
     <w:p>
@@ -8152,7 +9527,21 @@
           <w:lang w:val="en-US"/>
         </w:rPr>
         <w:tab/>
-        <w:t>00BF  B4 09</w:t>
+        <w:t>00</w:t>
+      </w:r>
+      <w:proofErr w:type="gramStart"/>
+      <w:r>
+        <w:rPr>
+          <w:lang w:val="en-US"/>
+        </w:rPr>
+        <w:t>BF  B</w:t>
+      </w:r>
+      <w:proofErr w:type="gramEnd"/>
+      <w:r>
+        <w:rPr>
+          <w:lang w:val="en-US"/>
+        </w:rPr>
+        <w:t>4 09</w:t>
       </w:r>
       <w:r>
         <w:rPr>
@@ -8191,7 +9580,21 @@
           <w:lang w:val="en-US"/>
         </w:rPr>
         <w:tab/>
-        <w:t>00C1  BA 00F8r</w:t>
+        <w:t>00C</w:t>
+      </w:r>
+      <w:proofErr w:type="gramStart"/>
+      <w:r>
+        <w:rPr>
+          <w:lang w:val="en-US"/>
+        </w:rPr>
+        <w:t>1  BA</w:t>
+      </w:r>
+      <w:proofErr w:type="gramEnd"/>
+      <w:r>
+        <w:rPr>
+          <w:lang w:val="en-US"/>
+        </w:rPr>
+        <w:t xml:space="preserve"> 00F8r</w:t>
       </w:r>
       <w:r>
         <w:rPr>
@@ -8232,7 +9635,15 @@
       </w:r>
       <w:r>
         <w:tab/>
-        <w:t>00C4  CD 21</w:t>
+        <w:t>00C</w:t>
+      </w:r>
+      <w:proofErr w:type="gramStart"/>
+      <w:r>
+        <w:t>4  CD</w:t>
+      </w:r>
+      <w:proofErr w:type="gramEnd"/>
+      <w:r>
+        <w:t xml:space="preserve"> 21</w:t>
       </w:r>
       <w:r>
         <w:tab/>
@@ -8265,7 +9676,15 @@
       </w:r>
       <w:r>
         <w:tab/>
-        <w:t xml:space="preserve">     ; Ожидание</w:t>
+        <w:t xml:space="preserve">   </w:t>
+      </w:r>
+      <w:proofErr w:type="gramStart"/>
+      <w:r>
+        <w:t xml:space="preserve">  ;</w:t>
+      </w:r>
+      <w:proofErr w:type="gramEnd"/>
+      <w:r>
+        <w:t xml:space="preserve"> Ожидание</w:t>
       </w:r>
       <w:r>
         <w:tab/>
@@ -8273,13 +9692,24 @@
       </w:r>
     </w:p>
     <w:p>
+      <w:pPr>
+        <w:rPr>
+          <w:lang w:val="en-US"/>
+        </w:rPr>
+      </w:pPr>
       <w:r>
         <w:t xml:space="preserve">    </w:t>
       </w:r>
       <w:r>
+        <w:rPr>
+          <w:lang w:val="en-US"/>
+        </w:rPr>
         <w:t>119</w:t>
       </w:r>
       <w:r>
+        <w:rPr>
+          <w:lang w:val="en-US"/>
+        </w:rPr>
         <w:tab/>
         <w:t>00</w:t>
       </w:r>
@@ -8289,7 +9719,11 @@
         </w:rPr>
         <w:t>C</w:t>
       </w:r>
-      <w:r>
+      <w:proofErr w:type="gramStart"/>
+      <w:r>
+        <w:rPr>
+          <w:lang w:val="en-US"/>
+        </w:rPr>
         <w:t xml:space="preserve">6  </w:t>
       </w:r>
       <w:r>
@@ -8298,16 +9732,29 @@
         </w:rPr>
         <w:t>B</w:t>
       </w:r>
-      <w:r>
+      <w:proofErr w:type="gramEnd"/>
+      <w:r>
+        <w:rPr>
+          <w:lang w:val="en-US"/>
+        </w:rPr>
         <w:t>4 01</w:t>
       </w:r>
       <w:r>
-        <w:tab/>
-      </w:r>
-      <w:r>
-        <w:tab/>
-      </w:r>
-      <w:r>
+        <w:rPr>
+          <w:lang w:val="en-US"/>
+        </w:rPr>
+        <w:tab/>
+      </w:r>
+      <w:r>
+        <w:rPr>
+          <w:lang w:val="en-US"/>
+        </w:rPr>
+        <w:tab/>
+      </w:r>
+      <w:r>
+        <w:rPr>
+          <w:lang w:val="en-US"/>
+        </w:rPr>
         <w:tab/>
       </w:r>
       <w:r>
@@ -8317,6 +9764,9 @@
         <w:t>MOV</w:t>
       </w:r>
       <w:r>
+        <w:rPr>
+          <w:lang w:val="en-US"/>
+        </w:rPr>
         <w:t xml:space="preserve"> </w:t>
       </w:r>
       <w:r>
@@ -8326,9 +9776,15 @@
         <w:t>AH</w:t>
       </w:r>
       <w:r>
+        <w:rPr>
+          <w:lang w:val="en-US"/>
+        </w:rPr>
         <w:t>,</w:t>
       </w:r>
       <w:r>
+        <w:rPr>
+          <w:lang w:val="en-US"/>
+        </w:rPr>
         <w:tab/>
         <w:t>01</w:t>
       </w:r>
@@ -8340,10 +9796,21 @@
       </w:r>
     </w:p>
     <w:p>
-      <w:r>
+      <w:pPr>
+        <w:rPr>
+          <w:lang w:val="en-US"/>
+        </w:rPr>
+      </w:pPr>
+      <w:r>
+        <w:rPr>
+          <w:lang w:val="en-US"/>
+        </w:rPr>
         <w:t xml:space="preserve">    120</w:t>
       </w:r>
       <w:r>
+        <w:rPr>
+          <w:lang w:val="en-US"/>
+        </w:rPr>
         <w:tab/>
         <w:t>00</w:t>
       </w:r>
@@ -8353,7 +9820,11 @@
         </w:rPr>
         <w:t>C</w:t>
       </w:r>
-      <w:r>
+      <w:proofErr w:type="gramStart"/>
+      <w:r>
+        <w:rPr>
+          <w:lang w:val="en-US"/>
+        </w:rPr>
         <w:t xml:space="preserve">8  </w:t>
       </w:r>
       <w:r>
@@ -8362,16 +9833,29 @@
         </w:rPr>
         <w:t>CD</w:t>
       </w:r>
-      <w:r>
+      <w:proofErr w:type="gramEnd"/>
+      <w:r>
+        <w:rPr>
+          <w:lang w:val="en-US"/>
+        </w:rPr>
         <w:t xml:space="preserve"> 21</w:t>
       </w:r>
       <w:r>
-        <w:tab/>
-      </w:r>
-      <w:r>
-        <w:tab/>
-      </w:r>
-      <w:r>
+        <w:rPr>
+          <w:lang w:val="en-US"/>
+        </w:rPr>
+        <w:tab/>
+      </w:r>
+      <w:r>
+        <w:rPr>
+          <w:lang w:val="en-US"/>
+        </w:rPr>
+        <w:tab/>
+      </w:r>
+      <w:r>
+        <w:rPr>
+          <w:lang w:val="en-US"/>
+        </w:rPr>
         <w:tab/>
       </w:r>
       <w:r>
@@ -8381,6 +9865,9 @@
         <w:t>INT</w:t>
       </w:r>
       <w:r>
+        <w:rPr>
+          <w:lang w:val="en-US"/>
+        </w:rPr>
         <w:t xml:space="preserve"> 021</w:t>
       </w:r>
       <w:r>
@@ -8392,6 +9879,9 @@
     </w:p>
     <w:p>
       <w:r>
+        <w:rPr>
+          <w:lang w:val="en-US"/>
+        </w:rPr>
         <w:t xml:space="preserve">    </w:t>
       </w:r>
       <w:r>
@@ -8408,72 +9898,107 @@
       </w:r>
       <w:r>
         <w:tab/>
-        <w:t xml:space="preserve">     ; Выход из</w:t>
-      </w:r>
-      <w:r>
-        <w:tab/>
+        <w:t xml:space="preserve">   </w:t>
+      </w:r>
+      <w:proofErr w:type="gramStart"/>
+      <w:r>
+        <w:t xml:space="preserve">  ;</w:t>
+      </w:r>
+      <w:proofErr w:type="gramEnd"/>
+      <w:r>
+        <w:t xml:space="preserve"> Выход из</w:t>
+      </w:r>
+      <w:r>
+        <w:tab/>
+      </w:r>
+      <w:proofErr w:type="spellStart"/>
+      <w:r>
         <w:t>прораммы</w:t>
       </w:r>
-    </w:p>
-    <w:p>
-      <w:pPr>
-        <w:rPr>
-          <w:lang w:val="en-US"/>
-        </w:rPr>
-      </w:pPr>
+      <w:proofErr w:type="spellEnd"/>
+    </w:p>
+    <w:p>
       <w:r>
         <w:t xml:space="preserve">    </w:t>
       </w:r>
       <w:r>
-        <w:rPr>
-          <w:lang w:val="en-US"/>
-        </w:rPr>
         <w:t>122</w:t>
       </w:r>
       <w:r>
-        <w:rPr>
-          <w:lang w:val="en-US"/>
-        </w:rPr>
-        <w:tab/>
-        <w:t>00CA  B4 4C</w:t>
-      </w:r>
-      <w:r>
-        <w:rPr>
-          <w:lang w:val="en-US"/>
-        </w:rPr>
-        <w:tab/>
-      </w:r>
-      <w:r>
-        <w:rPr>
-          <w:lang w:val="en-US"/>
-        </w:rPr>
-        <w:tab/>
-      </w:r>
-      <w:r>
-        <w:rPr>
-          <w:lang w:val="en-US"/>
-        </w:rPr>
-        <w:tab/>
-        <w:t>MOV AH,</w:t>
-      </w:r>
-      <w:r>
-        <w:rPr>
-          <w:lang w:val="en-US"/>
-        </w:rPr>
-        <w:tab/>
-        <w:t>4Ch</w:t>
-      </w:r>
-    </w:p>
-    <w:p>
-      <w:pPr>
-        <w:rPr>
-          <w:lang w:val="en-US"/>
-        </w:rPr>
-      </w:pPr>
-      <w:r>
-        <w:rPr>
-          <w:lang w:val="en-US"/>
-        </w:rPr>
+        <w:tab/>
+        <w:t>00</w:t>
+      </w:r>
+      <w:proofErr w:type="gramStart"/>
+      <w:r>
+        <w:rPr>
+          <w:lang w:val="en-US"/>
+        </w:rPr>
+        <w:t>CA</w:t>
+      </w:r>
+      <w:r>
+        <w:t xml:space="preserve">  </w:t>
+      </w:r>
+      <w:r>
+        <w:rPr>
+          <w:lang w:val="en-US"/>
+        </w:rPr>
+        <w:t>B</w:t>
+      </w:r>
+      <w:proofErr w:type="gramEnd"/>
+      <w:r>
+        <w:t>4 4</w:t>
+      </w:r>
+      <w:r>
+        <w:rPr>
+          <w:lang w:val="en-US"/>
+        </w:rPr>
+        <w:t>C</w:t>
+      </w:r>
+      <w:r>
+        <w:tab/>
+      </w:r>
+      <w:r>
+        <w:tab/>
+      </w:r>
+      <w:r>
+        <w:tab/>
+      </w:r>
+      <w:r>
+        <w:rPr>
+          <w:lang w:val="en-US"/>
+        </w:rPr>
+        <w:t>MOV</w:t>
+      </w:r>
+      <w:r>
+        <w:t xml:space="preserve"> </w:t>
+      </w:r>
+      <w:r>
+        <w:rPr>
+          <w:lang w:val="en-US"/>
+        </w:rPr>
+        <w:t>AH</w:t>
+      </w:r>
+      <w:r>
+        <w:t>,</w:t>
+      </w:r>
+      <w:r>
+        <w:tab/>
+        <w:t>4</w:t>
+      </w:r>
+      <w:r>
+        <w:rPr>
+          <w:lang w:val="en-US"/>
+        </w:rPr>
+        <w:t>Ch</w:t>
+      </w:r>
+    </w:p>
+    <w:p>
+      <w:pPr>
+        <w:rPr>
+          <w:lang w:val="en-US"/>
+        </w:rPr>
+      </w:pPr>
+      <w:r>
         <w:t xml:space="preserve">    </w:t>
       </w:r>
       <w:r>
@@ -8487,7 +10012,21 @@
           <w:lang w:val="en-US"/>
         </w:rPr>
         <w:tab/>
-        <w:t>00CC  B0 00</w:t>
+        <w:t>00</w:t>
+      </w:r>
+      <w:proofErr w:type="gramStart"/>
+      <w:r>
+        <w:rPr>
+          <w:lang w:val="en-US"/>
+        </w:rPr>
+        <w:t>CC  B</w:t>
+      </w:r>
+      <w:proofErr w:type="gramEnd"/>
+      <w:r>
+        <w:rPr>
+          <w:lang w:val="en-US"/>
+        </w:rPr>
+        <w:t>0 00</w:t>
       </w:r>
       <w:r>
         <w:rPr>
@@ -8533,7 +10072,21 @@
           <w:lang w:val="en-US"/>
         </w:rPr>
         <w:tab/>
-        <w:t>00CE  CD 21</w:t>
+        <w:t>00</w:t>
+      </w:r>
+      <w:proofErr w:type="gramStart"/>
+      <w:r>
+        <w:rPr>
+          <w:lang w:val="en-US"/>
+        </w:rPr>
+        <w:t>CE  CD</w:t>
+      </w:r>
+      <w:proofErr w:type="gramEnd"/>
+      <w:r>
+        <w:rPr>
+          <w:lang w:val="en-US"/>
+        </w:rPr>
+        <w:t xml:space="preserve"> 21</w:t>
       </w:r>
       <w:r>
         <w:rPr>
@@ -8587,7 +10140,23 @@
       </w:r>
       <w:r>
         <w:tab/>
-        <w:t xml:space="preserve">     ; Продецуры программы</w:t>
+        <w:t xml:space="preserve">   </w:t>
+      </w:r>
+      <w:proofErr w:type="gramStart"/>
+      <w:r>
+        <w:t xml:space="preserve">  ;</w:t>
+      </w:r>
+      <w:proofErr w:type="gramEnd"/>
+      <w:r>
+        <w:t xml:space="preserve"> </w:t>
+      </w:r>
+      <w:proofErr w:type="spellStart"/>
+      <w:r>
+        <w:t>Продецуры</w:t>
+      </w:r>
+      <w:proofErr w:type="spellEnd"/>
+      <w:r>
+        <w:t xml:space="preserve"> программы</w:t>
       </w:r>
     </w:p>
     <w:p>
@@ -8605,8 +10174,21 @@
       </w:r>
       <w:r>
         <w:tab/>
-        <w:t xml:space="preserve">     ;;;;;;;;;;;;;;    cmpsb</w:t>
-      </w:r>
+        <w:t xml:space="preserve">   </w:t>
+      </w:r>
+      <w:proofErr w:type="gramStart"/>
+      <w:r>
+        <w:t xml:space="preserve">  ;</w:t>
+      </w:r>
+      <w:proofErr w:type="gramEnd"/>
+      <w:r>
+        <w:t xml:space="preserve">;;;;;;;;;;;;;    </w:t>
+      </w:r>
+      <w:proofErr w:type="spellStart"/>
+      <w:r>
+        <w:t>cmpsb</w:t>
+      </w:r>
+      <w:proofErr w:type="spellEnd"/>
     </w:p>
     <w:p>
       <w:r>
@@ -8623,7 +10205,15 @@
       </w:r>
       <w:r>
         <w:tab/>
-        <w:t xml:space="preserve">     ; Процедура вывода</w:t>
+        <w:t xml:space="preserve">   </w:t>
+      </w:r>
+      <w:proofErr w:type="gramStart"/>
+      <w:r>
+        <w:t xml:space="preserve">  ;</w:t>
+      </w:r>
+      <w:proofErr w:type="gramEnd"/>
+      <w:r>
+        <w:t xml:space="preserve"> Процедура вывода</w:t>
       </w:r>
       <w:r>
         <w:tab/>
@@ -8693,7 +10283,21 @@
           <w:lang w:val="en-US"/>
         </w:rPr>
         <w:tab/>
-        <w:t>00D0  B4 02</w:t>
+        <w:t>00D</w:t>
+      </w:r>
+      <w:proofErr w:type="gramStart"/>
+      <w:r>
+        <w:rPr>
+          <w:lang w:val="en-US"/>
+        </w:rPr>
+        <w:t>0  B</w:t>
+      </w:r>
+      <w:proofErr w:type="gramEnd"/>
+      <w:r>
+        <w:rPr>
+          <w:lang w:val="en-US"/>
+        </w:rPr>
+        <w:t>4 02</w:t>
       </w:r>
       <w:r>
         <w:rPr>
@@ -8732,7 +10336,21 @@
           <w:lang w:val="en-US"/>
         </w:rPr>
         <w:tab/>
-        <w:t>00D2  CD 21</w:t>
+        <w:t>00D</w:t>
+      </w:r>
+      <w:proofErr w:type="gramStart"/>
+      <w:r>
+        <w:rPr>
+          <w:lang w:val="en-US"/>
+        </w:rPr>
+        <w:t>2  CD</w:t>
+      </w:r>
+      <w:proofErr w:type="gramEnd"/>
+      <w:r>
+        <w:rPr>
+          <w:lang w:val="en-US"/>
+        </w:rPr>
+        <w:t xml:space="preserve"> 21</w:t>
       </w:r>
       <w:r>
         <w:rPr>
@@ -8771,7 +10389,21 @@
           <w:lang w:val="en-US"/>
         </w:rPr>
         <w:tab/>
-        <w:t>00D4  C3</w:t>
+        <w:t>00D</w:t>
+      </w:r>
+      <w:proofErr w:type="gramStart"/>
+      <w:r>
+        <w:rPr>
+          <w:lang w:val="en-US"/>
+        </w:rPr>
+        <w:t>4  C</w:t>
+      </w:r>
+      <w:proofErr w:type="gramEnd"/>
+      <w:r>
+        <w:rPr>
+          <w:lang w:val="en-US"/>
+        </w:rPr>
+        <w:t>3</w:t>
       </w:r>
       <w:r>
         <w:rPr>
@@ -8794,11 +10426,6 @@
       </w:r>
     </w:p>
     <w:p>
-      <w:pPr>
-        <w:rPr>
-          <w:lang w:val="en-US"/>
-        </w:rPr>
-      </w:pPr>
       <w:r>
         <w:rPr>
           <w:lang w:val="en-US"/>
@@ -8806,43 +10433,49 @@
         <w:t xml:space="preserve">    </w:t>
       </w:r>
       <w:r>
-        <w:rPr>
-          <w:lang w:val="en-US"/>
-        </w:rPr>
         <w:t>134</w:t>
       </w:r>
       <w:r>
-        <w:rPr>
-          <w:lang w:val="en-US"/>
-        </w:rPr>
-        <w:tab/>
-        <w:t>00D5</w:t>
-      </w:r>
-      <w:r>
-        <w:rPr>
-          <w:lang w:val="en-US"/>
-        </w:rPr>
-        <w:tab/>
-      </w:r>
-      <w:r>
-        <w:rPr>
-          <w:lang w:val="en-US"/>
-        </w:rPr>
-        <w:tab/>
-      </w:r>
-      <w:r>
-        <w:rPr>
-          <w:lang w:val="en-US"/>
-        </w:rPr>
-        <w:tab/>
-        <w:t xml:space="preserve">     PUTCH ENDP</w:t>
-      </w:r>
-    </w:p>
-    <w:p>
-      <w:r>
-        <w:rPr>
-          <w:lang w:val="en-US"/>
-        </w:rPr>
+        <w:tab/>
+        <w:t>00</w:t>
+      </w:r>
+      <w:r>
+        <w:rPr>
+          <w:lang w:val="en-US"/>
+        </w:rPr>
+        <w:t>D</w:t>
+      </w:r>
+      <w:r>
+        <w:t>5</w:t>
+      </w:r>
+      <w:r>
+        <w:tab/>
+      </w:r>
+      <w:r>
+        <w:tab/>
+      </w:r>
+      <w:r>
+        <w:tab/>
+        <w:t xml:space="preserve">     </w:t>
+      </w:r>
+      <w:r>
+        <w:rPr>
+          <w:lang w:val="en-US"/>
+        </w:rPr>
+        <w:t>PUTCH</w:t>
+      </w:r>
+      <w:r>
+        <w:t xml:space="preserve"> </w:t>
+      </w:r>
+      <w:r>
+        <w:rPr>
+          <w:lang w:val="en-US"/>
+        </w:rPr>
+        <w:t>ENDP</w:t>
+      </w:r>
+    </w:p>
+    <w:p>
+      <w:r>
         <w:t xml:space="preserve">    </w:t>
       </w:r>
       <w:r>
@@ -8859,17 +10492,36 @@
       </w:r>
       <w:r>
         <w:tab/>
-        <w:t xml:space="preserve">     ; Процедура перевода строки</w:t>
-      </w:r>
-    </w:p>
-    <w:p>
+        <w:t xml:space="preserve">   </w:t>
+      </w:r>
+      <w:proofErr w:type="gramStart"/>
+      <w:r>
+        <w:t xml:space="preserve">  ;</w:t>
+      </w:r>
+      <w:proofErr w:type="gramEnd"/>
+      <w:r>
+        <w:t xml:space="preserve"> Процедура перевода строки</w:t>
+      </w:r>
+    </w:p>
+    <w:p>
+      <w:pPr>
+        <w:rPr>
+          <w:lang w:val="en-US"/>
+        </w:rPr>
+      </w:pPr>
       <w:r>
         <w:t xml:space="preserve">    </w:t>
       </w:r>
       <w:r>
+        <w:rPr>
+          <w:lang w:val="en-US"/>
+        </w:rPr>
         <w:t>136</w:t>
       </w:r>
       <w:r>
+        <w:rPr>
+          <w:lang w:val="en-US"/>
+        </w:rPr>
         <w:tab/>
         <w:t>00</w:t>
       </w:r>
@@ -8880,15 +10532,27 @@
         <w:t>D</w:t>
       </w:r>
       <w:r>
+        <w:rPr>
+          <w:lang w:val="en-US"/>
+        </w:rPr>
         <w:t>5</w:t>
       </w:r>
       <w:r>
-        <w:tab/>
-      </w:r>
-      <w:r>
-        <w:tab/>
-      </w:r>
-      <w:r>
+        <w:rPr>
+          <w:lang w:val="en-US"/>
+        </w:rPr>
+        <w:tab/>
+      </w:r>
+      <w:r>
+        <w:rPr>
+          <w:lang w:val="en-US"/>
+        </w:rPr>
+        <w:tab/>
+      </w:r>
+      <w:r>
+        <w:rPr>
+          <w:lang w:val="en-US"/>
+        </w:rPr>
         <w:tab/>
         <w:t xml:space="preserve">     </w:t>
       </w:r>
@@ -8899,6 +10563,9 @@
         <w:t>LFCR</w:t>
       </w:r>
       <w:r>
+        <w:rPr>
+          <w:lang w:val="en-US"/>
+        </w:rPr>
         <w:t xml:space="preserve"> </w:t>
       </w:r>
       <w:r>
@@ -8915,6 +10582,9 @@
         </w:rPr>
       </w:pPr>
       <w:r>
+        <w:rPr>
+          <w:lang w:val="en-US"/>
+        </w:rPr>
         <w:t xml:space="preserve">    </w:t>
       </w:r>
       <w:r>
@@ -8928,7 +10598,21 @@
           <w:lang w:val="en-US"/>
         </w:rPr>
         <w:tab/>
-        <w:t>00D5  B2 0A</w:t>
+        <w:t>00D</w:t>
+      </w:r>
+      <w:proofErr w:type="gramStart"/>
+      <w:r>
+        <w:rPr>
+          <w:lang w:val="en-US"/>
+        </w:rPr>
+        <w:t>5  B</w:t>
+      </w:r>
+      <w:proofErr w:type="gramEnd"/>
+      <w:r>
+        <w:rPr>
+          <w:lang w:val="en-US"/>
+        </w:rPr>
+        <w:t>2 0A</w:t>
       </w:r>
       <w:r>
         <w:rPr>
@@ -8974,7 +10658,21 @@
           <w:lang w:val="en-US"/>
         </w:rPr>
         <w:tab/>
-        <w:t>00D7  E8 FFF6</w:t>
+        <w:t>00D</w:t>
+      </w:r>
+      <w:proofErr w:type="gramStart"/>
+      <w:r>
+        <w:rPr>
+          <w:lang w:val="en-US"/>
+        </w:rPr>
+        <w:t>7  E</w:t>
+      </w:r>
+      <w:proofErr w:type="gramEnd"/>
+      <w:r>
+        <w:rPr>
+          <w:lang w:val="en-US"/>
+        </w:rPr>
+        <w:t>8 FFF6</w:t>
       </w:r>
       <w:r>
         <w:rPr>
@@ -9013,7 +10711,21 @@
           <w:lang w:val="en-US"/>
         </w:rPr>
         <w:tab/>
-        <w:t>00DA  B2 0D</w:t>
+        <w:t>00</w:t>
+      </w:r>
+      <w:proofErr w:type="gramStart"/>
+      <w:r>
+        <w:rPr>
+          <w:lang w:val="en-US"/>
+        </w:rPr>
+        <w:t>DA  B</w:t>
+      </w:r>
+      <w:proofErr w:type="gramEnd"/>
+      <w:r>
+        <w:rPr>
+          <w:lang w:val="en-US"/>
+        </w:rPr>
+        <w:t>2 0D</w:t>
       </w:r>
       <w:r>
         <w:rPr>
@@ -9059,7 +10771,21 @@
           <w:lang w:val="en-US"/>
         </w:rPr>
         <w:tab/>
-        <w:t>00DC  E8 FFF1</w:t>
+        <w:t>00</w:t>
+      </w:r>
+      <w:proofErr w:type="gramStart"/>
+      <w:r>
+        <w:rPr>
+          <w:lang w:val="en-US"/>
+        </w:rPr>
+        <w:t>DC  E</w:t>
+      </w:r>
+      <w:proofErr w:type="gramEnd"/>
+      <w:r>
+        <w:rPr>
+          <w:lang w:val="en-US"/>
+        </w:rPr>
+        <w:t>8 FFF1</w:t>
       </w:r>
       <w:r>
         <w:rPr>
@@ -9098,7 +10824,21 @@
           <w:lang w:val="en-US"/>
         </w:rPr>
         <w:tab/>
-        <w:t>00DF  C3</w:t>
+        <w:t>00</w:t>
+      </w:r>
+      <w:proofErr w:type="gramStart"/>
+      <w:r>
+        <w:rPr>
+          <w:lang w:val="en-US"/>
+        </w:rPr>
+        <w:t>DF  C</w:t>
+      </w:r>
+      <w:proofErr w:type="gramEnd"/>
+      <w:r>
+        <w:rPr>
+          <w:lang w:val="en-US"/>
+        </w:rPr>
+        <w:t>3</w:t>
       </w:r>
       <w:r>
         <w:rPr>
@@ -9189,20 +10929,56 @@
           <w:lang w:val="en-US"/>
         </w:rPr>
         <w:tab/>
-        <w:t>00E0  0000</w:t>
-      </w:r>
-      <w:r>
-        <w:rPr>
-          <w:lang w:val="en-US"/>
-        </w:rPr>
-        <w:tab/>
-      </w:r>
-      <w:r>
-        <w:rPr>
-          <w:lang w:val="en-US"/>
-        </w:rPr>
-        <w:tab/>
-        <w:t xml:space="preserve">     save_psp dw 0</w:t>
+        <w:t>00E</w:t>
+      </w:r>
+      <w:proofErr w:type="gramStart"/>
+      <w:r>
+        <w:rPr>
+          <w:lang w:val="en-US"/>
+        </w:rPr>
+        <w:t>0  0000</w:t>
+      </w:r>
+      <w:proofErr w:type="gramEnd"/>
+      <w:r>
+        <w:rPr>
+          <w:lang w:val="en-US"/>
+        </w:rPr>
+        <w:tab/>
+      </w:r>
+      <w:r>
+        <w:rPr>
+          <w:lang w:val="en-US"/>
+        </w:rPr>
+        <w:tab/>
+        <w:t xml:space="preserve">     </w:t>
+      </w:r>
+      <w:proofErr w:type="spellStart"/>
+      <w:r>
+        <w:rPr>
+          <w:lang w:val="en-US"/>
+        </w:rPr>
+        <w:t>save_psp</w:t>
+      </w:r>
+      <w:proofErr w:type="spellEnd"/>
+      <w:r>
+        <w:rPr>
+          <w:lang w:val="en-US"/>
+        </w:rPr>
+        <w:t xml:space="preserve"> </w:t>
+      </w:r>
+      <w:proofErr w:type="spellStart"/>
+      <w:r>
+        <w:rPr>
+          <w:lang w:val="en-US"/>
+        </w:rPr>
+        <w:t>dw</w:t>
+      </w:r>
+      <w:proofErr w:type="spellEnd"/>
+      <w:r>
+        <w:rPr>
+          <w:lang w:val="en-US"/>
+        </w:rPr>
+        <w:t xml:space="preserve"> 0</w:t>
       </w:r>
     </w:p>
     <w:p>
@@ -9222,20 +10998,56 @@
           <w:lang w:val="en-US"/>
         </w:rPr>
         <w:tab/>
-        <w:t>00E2  00</w:t>
-      </w:r>
-      <w:r>
-        <w:rPr>
-          <w:lang w:val="en-US"/>
-        </w:rPr>
-        <w:tab/>
-      </w:r>
-      <w:r>
-        <w:rPr>
-          <w:lang w:val="en-US"/>
-        </w:rPr>
-        <w:tab/>
-        <w:t xml:space="preserve">     space_index db 0</w:t>
+        <w:t>00E</w:t>
+      </w:r>
+      <w:proofErr w:type="gramStart"/>
+      <w:r>
+        <w:rPr>
+          <w:lang w:val="en-US"/>
+        </w:rPr>
+        <w:t>2  00</w:t>
+      </w:r>
+      <w:proofErr w:type="gramEnd"/>
+      <w:r>
+        <w:rPr>
+          <w:lang w:val="en-US"/>
+        </w:rPr>
+        <w:tab/>
+      </w:r>
+      <w:r>
+        <w:rPr>
+          <w:lang w:val="en-US"/>
+        </w:rPr>
+        <w:tab/>
+        <w:t xml:space="preserve">     </w:t>
+      </w:r>
+      <w:proofErr w:type="spellStart"/>
+      <w:r>
+        <w:rPr>
+          <w:lang w:val="en-US"/>
+        </w:rPr>
+        <w:t>space_index</w:t>
+      </w:r>
+      <w:proofErr w:type="spellEnd"/>
+      <w:r>
+        <w:rPr>
+          <w:lang w:val="en-US"/>
+        </w:rPr>
+        <w:t xml:space="preserve"> </w:t>
+      </w:r>
+      <w:proofErr w:type="spellStart"/>
+      <w:r>
+        <w:rPr>
+          <w:lang w:val="en-US"/>
+        </w:rPr>
+        <w:t>db</w:t>
+      </w:r>
+      <w:proofErr w:type="spellEnd"/>
+      <w:r>
+        <w:rPr>
+          <w:lang w:val="en-US"/>
+        </w:rPr>
+        <w:t xml:space="preserve"> 0</w:t>
       </w:r>
     </w:p>
     <w:p>
@@ -9255,7 +11067,21 @@
           <w:lang w:val="en-US"/>
         </w:rPr>
         <w:tab/>
-        <w:t>00E3  8E E8 A8 A1 AA A0</w:t>
+        <w:t>00E</w:t>
+      </w:r>
+      <w:proofErr w:type="gramStart"/>
+      <w:r>
+        <w:rPr>
+          <w:lang w:val="en-US"/>
+        </w:rPr>
+        <w:t>3  8</w:t>
+      </w:r>
+      <w:proofErr w:type="gramEnd"/>
+      <w:r>
+        <w:rPr>
+          <w:lang w:val="en-US"/>
+        </w:rPr>
+        <w:t>E E8 A8 A1 AA A0</w:t>
       </w:r>
       <w:r>
         <w:rPr>
@@ -9354,7 +11180,21 @@
           <w:lang w:val="en-US"/>
         </w:rPr>
         <w:tab/>
-        <w:t>00F8  7F*(00)</w:t>
+        <w:t>00F</w:t>
+      </w:r>
+      <w:proofErr w:type="gramStart"/>
+      <w:r>
+        <w:rPr>
+          <w:lang w:val="en-US"/>
+        </w:rPr>
+        <w:t>8  7</w:t>
+      </w:r>
+      <w:proofErr w:type="gramEnd"/>
+      <w:r>
+        <w:rPr>
+          <w:lang w:val="en-US"/>
+        </w:rPr>
+        <w:t>F*(00)</w:t>
       </w:r>
       <w:r>
         <w:rPr>
@@ -9387,7 +11227,20 @@
           <w:lang w:val="en-US"/>
         </w:rPr>
         <w:tab/>
-        <w:t>0177  24 0A 0D 24</w:t>
+      </w:r>
+      <w:proofErr w:type="gramStart"/>
+      <w:r>
+        <w:rPr>
+          <w:lang w:val="en-US"/>
+        </w:rPr>
+        <w:t>0177  24</w:t>
+      </w:r>
+      <w:proofErr w:type="gramEnd"/>
+      <w:r>
+        <w:rPr>
+          <w:lang w:val="en-US"/>
+        </w:rPr>
+        <w:t xml:space="preserve"> 0A 0D 24</w:t>
       </w:r>
       <w:r>
         <w:rPr>
@@ -9427,8 +11280,16 @@
           <w:lang w:val="en-US"/>
         </w:rPr>
         <w:tab/>
-        <w:t>017B  00</w:t>
-      </w:r>
+        <w:t>017</w:t>
+      </w:r>
+      <w:proofErr w:type="gramStart"/>
+      <w:r>
+        <w:rPr>
+          <w:lang w:val="en-US"/>
+        </w:rPr>
+        <w:t>B  00</w:t>
+      </w:r>
+      <w:proofErr w:type="gramEnd"/>
       <w:r>
         <w:rPr>
           <w:lang w:val="en-US"/>
@@ -9460,14 +11321,42 @@
           <w:lang w:val="en-US"/>
         </w:rPr>
         <w:tab/>
-        <w:t>017C  8F 90 8E 8F 85 97</w:t>
-      </w:r>
-      <w:r>
-        <w:rPr>
-          <w:lang w:val="en-US"/>
-        </w:rPr>
-        <w:tab/>
-        <w:t>80+  MSGPRINT db '</w:t>
+        <w:t>017</w:t>
+      </w:r>
+      <w:proofErr w:type="gramStart"/>
+      <w:r>
+        <w:rPr>
+          <w:lang w:val="en-US"/>
+        </w:rPr>
+        <w:t>C  8</w:t>
+      </w:r>
+      <w:proofErr w:type="gramEnd"/>
+      <w:r>
+        <w:rPr>
+          <w:lang w:val="en-US"/>
+        </w:rPr>
+        <w:t>F 90 8E 8F 85 97</w:t>
+      </w:r>
+      <w:r>
+        <w:rPr>
+          <w:lang w:val="en-US"/>
+        </w:rPr>
+        <w:tab/>
+        <w:t xml:space="preserve">80+  MSGPRINT </w:t>
+      </w:r>
+      <w:proofErr w:type="spellStart"/>
+      <w:r>
+        <w:rPr>
+          <w:lang w:val="en-US"/>
+        </w:rPr>
+        <w:t>db</w:t>
+      </w:r>
+      <w:proofErr w:type="spellEnd"/>
+      <w:r>
+        <w:rPr>
+          <w:lang w:val="en-US"/>
+        </w:rPr>
+        <w:t xml:space="preserve"> '</w:t>
       </w:r>
       <w:r>
         <w:t>ПРОПЕЧАТКА</w:t>
@@ -9523,7 +11412,21 @@
           <w:lang w:val="en-US"/>
         </w:rPr>
         <w:tab/>
-        <w:t>018A  8B A0 E0 AA A8 AD</w:t>
+        <w:t>018</w:t>
+      </w:r>
+      <w:proofErr w:type="gramStart"/>
+      <w:r>
+        <w:rPr>
+          <w:lang w:val="en-US"/>
+        </w:rPr>
+        <w:t>A  8</w:t>
+      </w:r>
+      <w:proofErr w:type="gramEnd"/>
+      <w:r>
+        <w:rPr>
+          <w:lang w:val="en-US"/>
+        </w:rPr>
+        <w:t>B A0 E0 AA A8 AD</w:t>
       </w:r>
       <w:r>
         <w:rPr>
@@ -9579,14 +11482,41 @@
           <w:lang w:val="en-US"/>
         </w:rPr>
         <w:tab/>
-        <w:t>0193  8F A5 E0 A2 EB A9</w:t>
-      </w:r>
-      <w:r>
-        <w:rPr>
-          <w:lang w:val="en-US"/>
-        </w:rPr>
-        <w:tab/>
-        <w:t>20+  MSG1CORRECT db '</w:t>
+      </w:r>
+      <w:proofErr w:type="gramStart"/>
+      <w:r>
+        <w:rPr>
+          <w:lang w:val="en-US"/>
+        </w:rPr>
+        <w:t>0193  8</w:t>
+      </w:r>
+      <w:proofErr w:type="gramEnd"/>
+      <w:r>
+        <w:rPr>
+          <w:lang w:val="en-US"/>
+        </w:rPr>
+        <w:t>F A5 E0 A2 EB A9</w:t>
+      </w:r>
+      <w:r>
+        <w:rPr>
+          <w:lang w:val="en-US"/>
+        </w:rPr>
+        <w:tab/>
+        <w:t xml:space="preserve">20+  MSG1CORRECT </w:t>
+      </w:r>
+      <w:proofErr w:type="spellStart"/>
+      <w:r>
+        <w:rPr>
+          <w:lang w:val="en-US"/>
+        </w:rPr>
+        <w:t>db</w:t>
+      </w:r>
+      <w:proofErr w:type="spellEnd"/>
+      <w:r>
+        <w:rPr>
+          <w:lang w:val="en-US"/>
+        </w:rPr>
+        <w:t xml:space="preserve"> '</w:t>
       </w:r>
       <w:r>
         <w:t>Первый</w:t>
@@ -9727,6 +11657,11 @@
       </w:r>
     </w:p>
     <w:p>
+      <w:pPr>
+        <w:rPr>
+          <w:lang w:val="en-US"/>
+        </w:rPr>
+      </w:pPr>
       <w:r>
         <w:rPr>
           <w:lang w:val="en-US"/>
@@ -9734,9 +11669,15 @@
         <w:t xml:space="preserve">    </w:t>
       </w:r>
       <w:r>
+        <w:rPr>
+          <w:lang w:val="en-US"/>
+        </w:rPr>
         <w:t>161</w:t>
       </w:r>
       <w:r>
+        <w:rPr>
+          <w:lang w:val="en-US"/>
+        </w:rPr>
         <w:tab/>
         <w:t>01</w:t>
       </w:r>
@@ -9746,9 +11687,14 @@
         </w:rPr>
         <w:t>B</w:t>
       </w:r>
-      <w:r>
+      <w:proofErr w:type="gramStart"/>
+      <w:r>
+        <w:rPr>
+          <w:lang w:val="en-US"/>
+        </w:rPr>
         <w:t>4  8</w:t>
       </w:r>
+      <w:proofErr w:type="gramEnd"/>
       <w:r>
         <w:rPr>
           <w:lang w:val="en-US"/>
@@ -9756,6 +11702,9 @@
         <w:t>F</w:t>
       </w:r>
       <w:r>
+        <w:rPr>
+          <w:lang w:val="en-US"/>
+        </w:rPr>
         <w:t xml:space="preserve"> </w:t>
       </w:r>
       <w:r>
@@ -9765,6 +11714,9 @@
         <w:t>A</w:t>
       </w:r>
       <w:r>
+        <w:rPr>
+          <w:lang w:val="en-US"/>
+        </w:rPr>
         <w:t xml:space="preserve">5 </w:t>
       </w:r>
       <w:r>
@@ -9774,6 +11726,9 @@
         <w:t>E</w:t>
       </w:r>
       <w:r>
+        <w:rPr>
+          <w:lang w:val="en-US"/>
+        </w:rPr>
         <w:t xml:space="preserve">0 </w:t>
       </w:r>
       <w:r>
@@ -9783,6 +11738,9 @@
         <w:t>A</w:t>
       </w:r>
       <w:r>
+        <w:rPr>
+          <w:lang w:val="en-US"/>
+        </w:rPr>
         <w:t xml:space="preserve">2 </w:t>
       </w:r>
       <w:r>
@@ -9792,6 +11750,9 @@
         <w:t>EB</w:t>
       </w:r>
       <w:r>
+        <w:rPr>
+          <w:lang w:val="en-US"/>
+        </w:rPr>
         <w:t xml:space="preserve"> </w:t>
       </w:r>
       <w:r>
@@ -9801,9 +11762,15 @@
         <w:t>A</w:t>
       </w:r>
       <w:r>
+        <w:rPr>
+          <w:lang w:val="en-US"/>
+        </w:rPr>
         <w:t>9</w:t>
       </w:r>
       <w:r>
+        <w:rPr>
+          <w:lang w:val="en-US"/>
+        </w:rPr>
         <w:tab/>
         <w:t xml:space="preserve">20+  </w:t>
       </w:r>
@@ -9814,6 +11781,9 @@
         <w:t>MSG</w:t>
       </w:r>
       <w:r>
+        <w:rPr>
+          <w:lang w:val="en-US"/>
+        </w:rPr>
         <w:t>1</w:t>
       </w:r>
       <w:r>
@@ -9823,6 +11793,9 @@
         <w:t>WRONG</w:t>
       </w:r>
       <w:r>
+        <w:rPr>
+          <w:lang w:val="en-US"/>
+        </w:rPr>
         <w:t xml:space="preserve"> </w:t>
       </w:r>
       <w:r>
@@ -9832,24 +11805,36 @@
         <w:t>DB</w:t>
       </w:r>
       <w:r>
+        <w:rPr>
+          <w:lang w:val="en-US"/>
+        </w:rPr>
         <w:t xml:space="preserve"> '</w:t>
       </w:r>
       <w:r>
         <w:t>Первый</w:t>
       </w:r>
       <w:r>
+        <w:rPr>
+          <w:lang w:val="en-US"/>
+        </w:rPr>
         <w:t xml:space="preserve"> </w:t>
       </w:r>
       <w:r>
         <w:t>параметр</w:t>
       </w:r>
       <w:r>
+        <w:rPr>
+          <w:lang w:val="en-US"/>
+        </w:rPr>
         <w:t xml:space="preserve"> </w:t>
       </w:r>
       <w:r>
         <w:t>неправильный</w:t>
       </w:r>
       <w:r>
+        <w:rPr>
+          <w:lang w:val="en-US"/>
+        </w:rPr>
         <w:t>!',10,13,'$'</w:t>
       </w:r>
     </w:p>
@@ -9860,6 +11845,9 @@
         </w:rPr>
       </w:pPr>
       <w:r>
+        <w:rPr>
+          <w:lang w:val="en-US"/>
+        </w:rPr>
         <w:t xml:space="preserve">    </w:t>
       </w:r>
       <w:r>
@@ -9974,7 +11962,21 @@
           <w:lang w:val="en-US"/>
         </w:rPr>
         <w:tab/>
-        <w:t>01D4  82 E2 AE E0 AE A9</w:t>
+        <w:t>01D</w:t>
+      </w:r>
+      <w:proofErr w:type="gramStart"/>
+      <w:r>
+        <w:rPr>
+          <w:lang w:val="en-US"/>
+        </w:rPr>
+        <w:t>4  82</w:t>
+      </w:r>
+      <w:proofErr w:type="gramEnd"/>
+      <w:r>
+        <w:rPr>
+          <w:lang w:val="en-US"/>
+        </w:rPr>
+        <w:t xml:space="preserve"> E2 AE E0 AE A9</w:t>
       </w:r>
       <w:r>
         <w:rPr>
@@ -10098,9 +12100,15 @@
         <w:t xml:space="preserve">    </w:t>
       </w:r>
       <w:r>
+        <w:rPr>
+          <w:lang w:val="en-US"/>
+        </w:rPr>
         <w:t>170</w:t>
       </w:r>
       <w:r>
+        <w:rPr>
+          <w:lang w:val="en-US"/>
+        </w:rPr>
         <w:tab/>
         <w:t>01</w:t>
       </w:r>
@@ -10111,6 +12119,9 @@
         <w:t>EE</w:t>
       </w:r>
       <w:r>
+        <w:rPr>
+          <w:lang w:val="en-US"/>
+        </w:rPr>
         <w:t xml:space="preserve">  82 </w:t>
       </w:r>
       <w:r>
@@ -10120,6 +12131,9 @@
         <w:t>E</w:t>
       </w:r>
       <w:r>
+        <w:rPr>
+          <w:lang w:val="en-US"/>
+        </w:rPr>
         <w:t xml:space="preserve">2 </w:t>
       </w:r>
       <w:r>
@@ -10129,6 +12143,9 @@
         <w:t>AE</w:t>
       </w:r>
       <w:r>
+        <w:rPr>
+          <w:lang w:val="en-US"/>
+        </w:rPr>
         <w:t xml:space="preserve"> </w:t>
       </w:r>
       <w:r>
@@ -10138,6 +12155,9 @@
         <w:t>E</w:t>
       </w:r>
       <w:r>
+        <w:rPr>
+          <w:lang w:val="en-US"/>
+        </w:rPr>
         <w:t xml:space="preserve">0 </w:t>
       </w:r>
       <w:r>
@@ -10147,6 +12167,9 @@
         <w:t>AE</w:t>
       </w:r>
       <w:r>
+        <w:rPr>
+          <w:lang w:val="en-US"/>
+        </w:rPr>
         <w:t xml:space="preserve"> </w:t>
       </w:r>
       <w:r>
@@ -10156,9 +12179,15 @@
         <w:t>A</w:t>
       </w:r>
       <w:r>
+        <w:rPr>
+          <w:lang w:val="en-US"/>
+        </w:rPr>
         <w:t>3</w:t>
       </w:r>
       <w:r>
+        <w:rPr>
+          <w:lang w:val="en-US"/>
+        </w:rPr>
         <w:tab/>
       </w:r>
       <w:r>
@@ -10167,7 +12196,11 @@
         </w:rPr>
         <w:t>AE</w:t>
       </w:r>
-      <w:r>
+      <w:proofErr w:type="gramStart"/>
+      <w:r>
+        <w:rPr>
+          <w:lang w:val="en-US"/>
+        </w:rPr>
         <w:t xml:space="preserve">+  </w:t>
       </w:r>
       <w:r>
@@ -10176,7 +12209,11 @@
         </w:rPr>
         <w:t>MSGNPAR</w:t>
       </w:r>
-      <w:r>
+      <w:proofErr w:type="gramEnd"/>
+      <w:r>
+        <w:rPr>
+          <w:lang w:val="en-US"/>
+        </w:rPr>
         <w:t xml:space="preserve">2 </w:t>
       </w:r>
       <w:r>
@@ -10186,24 +12223,36 @@
         <w:t>DB</w:t>
       </w:r>
       <w:r>
+        <w:rPr>
+          <w:lang w:val="en-US"/>
+        </w:rPr>
         <w:t xml:space="preserve"> '</w:t>
       </w:r>
       <w:r>
         <w:t>Второго</w:t>
       </w:r>
       <w:r>
+        <w:rPr>
+          <w:lang w:val="en-US"/>
+        </w:rPr>
         <w:t xml:space="preserve"> </w:t>
       </w:r>
       <w:r>
         <w:t>параметра</w:t>
       </w:r>
       <w:r>
+        <w:rPr>
+          <w:lang w:val="en-US"/>
+        </w:rPr>
         <w:t xml:space="preserve"> </w:t>
       </w:r>
       <w:r>
         <w:t>НЕТ</w:t>
       </w:r>
       <w:r>
+        <w:rPr>
+          <w:lang w:val="en-US"/>
+        </w:rPr>
         <w:tab/>
         <w:t xml:space="preserve">! </w:t>
       </w:r>
@@ -10362,7 +12411,21 @@
           <w:lang w:val="en-US"/>
         </w:rPr>
         <w:tab/>
-        <w:t xml:space="preserve">     END START</w:t>
+        <w:t xml:space="preserve">     </w:t>
+      </w:r>
+      <w:proofErr w:type="gramStart"/>
+      <w:r>
+        <w:rPr>
+          <w:lang w:val="en-US"/>
+        </w:rPr>
+        <w:t>END</w:t>
+      </w:r>
+      <w:proofErr w:type="gramEnd"/>
+      <w:r>
+        <w:rPr>
+          <w:lang w:val="en-US"/>
+        </w:rPr>
+        <w:t xml:space="preserve"> START</w:t>
       </w:r>
     </w:p>
     <w:p>
@@ -10434,8 +12497,16 @@
           <w:lang w:val="en-US"/>
         </w:rPr>
         <w:tab/>
-        <w:t xml:space="preserve">   Cref</w:t>
-      </w:r>
+        <w:t xml:space="preserve">   </w:t>
+      </w:r>
+      <w:proofErr w:type="spellStart"/>
+      <w:r>
+        <w:rPr>
+          <w:lang w:val="en-US"/>
+        </w:rPr>
+        <w:t>Cref</w:t>
+      </w:r>
+      <w:proofErr w:type="spellEnd"/>
       <w:r>
         <w:rPr>
           <w:lang w:val="en-US"/>
@@ -10654,7 +12725,21 @@
           <w:lang w:val="en-US"/>
         </w:rPr>
         <w:tab/>
-        <w:t xml:space="preserve">   #2  #6</w:t>
+        <w:t xml:space="preserve">   #</w:t>
+      </w:r>
+      <w:proofErr w:type="gramStart"/>
+      <w:r>
+        <w:rPr>
+          <w:lang w:val="en-US"/>
+        </w:rPr>
+        <w:t>2  #</w:t>
+      </w:r>
+      <w:proofErr w:type="gramEnd"/>
+      <w:r>
+        <w:rPr>
+          <w:lang w:val="en-US"/>
+        </w:rPr>
+        <w:t>6</w:t>
       </w:r>
     </w:p>
     <w:p>
@@ -10725,7 +12810,21 @@
           <w:lang w:val="en-US"/>
         </w:rPr>
         <w:tab/>
-        <w:t xml:space="preserve">   #2  #6</w:t>
+        <w:t xml:space="preserve">   #</w:t>
+      </w:r>
+      <w:proofErr w:type="gramStart"/>
+      <w:r>
+        <w:rPr>
+          <w:lang w:val="en-US"/>
+        </w:rPr>
+        <w:t>2  #</w:t>
+      </w:r>
+      <w:proofErr w:type="gramEnd"/>
+      <w:r>
+        <w:rPr>
+          <w:lang w:val="en-US"/>
+        </w:rPr>
+        <w:t>6</w:t>
       </w:r>
     </w:p>
     <w:p>
@@ -10770,7 +12869,21 @@
           <w:lang w:val="en-US"/>
         </w:rPr>
         <w:tab/>
-        <w:t xml:space="preserve">   30  37  39  49  68  93  115</w:t>
+        <w:t xml:space="preserve">   </w:t>
+      </w:r>
+      <w:proofErr w:type="gramStart"/>
+      <w:r>
+        <w:rPr>
+          <w:lang w:val="en-US"/>
+        </w:rPr>
+        <w:t>30  37</w:t>
+      </w:r>
+      <w:proofErr w:type="gramEnd"/>
+      <w:r>
+        <w:rPr>
+          <w:lang w:val="en-US"/>
+        </w:rPr>
+        <w:t xml:space="preserve">  39  49  68  93  115</w:t>
       </w:r>
       <w:r>
         <w:rPr>
@@ -10868,7 +12981,21 @@
           <w:lang w:val="en-US"/>
         </w:rPr>
         <w:tab/>
-        <w:t xml:space="preserve">   54  #59</w:t>
+        <w:t xml:space="preserve">   </w:t>
+      </w:r>
+      <w:proofErr w:type="gramStart"/>
+      <w:r>
+        <w:rPr>
+          <w:lang w:val="en-US"/>
+        </w:rPr>
+        <w:t>54  #</w:t>
+      </w:r>
+      <w:proofErr w:type="gramEnd"/>
+      <w:r>
+        <w:rPr>
+          <w:lang w:val="en-US"/>
+        </w:rPr>
+        <w:t>59</w:t>
       </w:r>
     </w:p>
     <w:p>
@@ -10913,7 +13040,21 @@
           <w:lang w:val="en-US"/>
         </w:rPr>
         <w:tab/>
-        <w:t xml:space="preserve">   21  36  79  89  #151</w:t>
+        <w:t xml:space="preserve">   </w:t>
+      </w:r>
+      <w:proofErr w:type="gramStart"/>
+      <w:r>
+        <w:rPr>
+          <w:lang w:val="en-US"/>
+        </w:rPr>
+        <w:t>21  36</w:t>
+      </w:r>
+      <w:proofErr w:type="gramEnd"/>
+      <w:r>
+        <w:rPr>
+          <w:lang w:val="en-US"/>
+        </w:rPr>
+        <w:t xml:space="preserve">  79  89  #151</w:t>
       </w:r>
     </w:p>
     <w:p>
@@ -11051,7 +13192,21 @@
           <w:lang w:val="en-US"/>
         </w:rPr>
         <w:tab/>
-        <w:t xml:space="preserve">   41  109  #136</w:t>
+        <w:t xml:space="preserve">   </w:t>
+      </w:r>
+      <w:proofErr w:type="gramStart"/>
+      <w:r>
+        <w:rPr>
+          <w:lang w:val="en-US"/>
+        </w:rPr>
+        <w:t>41  109</w:t>
+      </w:r>
+      <w:proofErr w:type="gramEnd"/>
+      <w:r>
+        <w:rPr>
+          <w:lang w:val="en-US"/>
+        </w:rPr>
+        <w:t xml:space="preserve">  #136</w:t>
       </w:r>
     </w:p>
     <w:p>
@@ -11135,7 +13290,21 @@
           <w:lang w:val="en-US"/>
         </w:rPr>
         <w:tab/>
-        <w:t xml:space="preserve">   74  #156</w:t>
+        <w:t xml:space="preserve">   </w:t>
+      </w:r>
+      <w:proofErr w:type="gramStart"/>
+      <w:r>
+        <w:rPr>
+          <w:lang w:val="en-US"/>
+        </w:rPr>
+        <w:t>74  #</w:t>
+      </w:r>
+      <w:proofErr w:type="gramEnd"/>
+      <w:r>
+        <w:rPr>
+          <w:lang w:val="en-US"/>
+        </w:rPr>
+        <w:t>156</w:t>
       </w:r>
     </w:p>
     <w:p>
@@ -11174,7 +13343,21 @@
           <w:lang w:val="en-US"/>
         </w:rPr>
         <w:tab/>
-        <w:t xml:space="preserve">   82  #161</w:t>
+        <w:t xml:space="preserve">   </w:t>
+      </w:r>
+      <w:proofErr w:type="gramStart"/>
+      <w:r>
+        <w:rPr>
+          <w:lang w:val="en-US"/>
+        </w:rPr>
+        <w:t>82  #</w:t>
+      </w:r>
+      <w:proofErr w:type="gramEnd"/>
+      <w:r>
+        <w:rPr>
+          <w:lang w:val="en-US"/>
+        </w:rPr>
+        <w:t>161</w:t>
       </w:r>
     </w:p>
     <w:p>
@@ -11213,7 +13396,21 @@
           <w:lang w:val="en-US"/>
         </w:rPr>
         <w:tab/>
-        <w:t xml:space="preserve">   99  #170</w:t>
+        <w:t xml:space="preserve">   </w:t>
+      </w:r>
+      <w:proofErr w:type="gramStart"/>
+      <w:r>
+        <w:rPr>
+          <w:lang w:val="en-US"/>
+        </w:rPr>
+        <w:t>99  #</w:t>
+      </w:r>
+      <w:proofErr w:type="gramEnd"/>
+      <w:r>
+        <w:rPr>
+          <w:lang w:val="en-US"/>
+        </w:rPr>
+        <w:t>170</w:t>
       </w:r>
     </w:p>
     <w:p>
@@ -11344,7 +13541,21 @@
           <w:lang w:val="en-US"/>
         </w:rPr>
         <w:tab/>
-        <w:t xml:space="preserve">   63  71  #78</w:t>
+        <w:t xml:space="preserve">   </w:t>
+      </w:r>
+      <w:proofErr w:type="gramStart"/>
+      <w:r>
+        <w:rPr>
+          <w:lang w:val="en-US"/>
+        </w:rPr>
+        <w:t>63  71</w:t>
+      </w:r>
+      <w:proofErr w:type="gramEnd"/>
+      <w:r>
+        <w:rPr>
+          <w:lang w:val="en-US"/>
+        </w:rPr>
+        <w:t xml:space="preserve">  #78</w:t>
       </w:r>
     </w:p>
     <w:p>
@@ -11389,7 +13600,21 @@
           <w:lang w:val="en-US"/>
         </w:rPr>
         <w:tab/>
-        <w:t xml:space="preserve">   87  #97</w:t>
+        <w:t xml:space="preserve">   </w:t>
+      </w:r>
+      <w:proofErr w:type="gramStart"/>
+      <w:r>
+        <w:rPr>
+          <w:lang w:val="en-US"/>
+        </w:rPr>
+        <w:t>87  #</w:t>
+      </w:r>
+      <w:proofErr w:type="gramEnd"/>
+      <w:r>
+        <w:rPr>
+          <w:lang w:val="en-US"/>
+        </w:rPr>
+        <w:t>97</w:t>
       </w:r>
     </w:p>
     <w:p>
@@ -11434,7 +13659,21 @@
           <w:lang w:val="en-US"/>
         </w:rPr>
         <w:tab/>
-        <w:t xml:space="preserve">   69  #154</w:t>
+        <w:t xml:space="preserve">   </w:t>
+      </w:r>
+      <w:proofErr w:type="gramStart"/>
+      <w:r>
+        <w:rPr>
+          <w:lang w:val="en-US"/>
+        </w:rPr>
+        <w:t>69  #</w:t>
+      </w:r>
+      <w:proofErr w:type="gramEnd"/>
+      <w:r>
+        <w:rPr>
+          <w:lang w:val="en-US"/>
+        </w:rPr>
+        <w:t>154</w:t>
       </w:r>
     </w:p>
     <w:p>
@@ -11473,7 +13712,21 @@
           <w:lang w:val="en-US"/>
         </w:rPr>
         <w:tab/>
-        <w:t xml:space="preserve">   76  #85</w:t>
+        <w:t xml:space="preserve">   </w:t>
+      </w:r>
+      <w:proofErr w:type="gramStart"/>
+      <w:r>
+        <w:rPr>
+          <w:lang w:val="en-US"/>
+        </w:rPr>
+        <w:t>76  #</w:t>
+      </w:r>
+      <w:proofErr w:type="gramEnd"/>
+      <w:r>
+        <w:rPr>
+          <w:lang w:val="en-US"/>
+        </w:rPr>
+        <w:t>85</w:t>
       </w:r>
     </w:p>
     <w:p>
@@ -11571,8 +13824,16 @@
           <w:lang w:val="en-US"/>
         </w:rPr>
         <w:tab/>
-        <w:t xml:space="preserve"> 138  140</w:t>
-      </w:r>
+        <w:t xml:space="preserve"> </w:t>
+      </w:r>
+      <w:proofErr w:type="gramStart"/>
+      <w:r>
+        <w:rPr>
+          <w:lang w:val="en-US"/>
+        </w:rPr>
+        <w:t>138  140</w:t>
+      </w:r>
+      <w:proofErr w:type="gramEnd"/>
     </w:p>
     <w:p>
       <w:pPr>
@@ -11610,7 +13871,21 @@
           <w:lang w:val="en-US"/>
         </w:rPr>
         <w:tab/>
-        <w:t xml:space="preserve">   17  28  #144</w:t>
+        <w:t xml:space="preserve">   </w:t>
+      </w:r>
+      <w:proofErr w:type="gramStart"/>
+      <w:r>
+        <w:rPr>
+          <w:lang w:val="en-US"/>
+        </w:rPr>
+        <w:t>17  28</w:t>
+      </w:r>
+      <w:proofErr w:type="gramEnd"/>
+      <w:r>
+        <w:rPr>
+          <w:lang w:val="en-US"/>
+        </w:rPr>
+        <w:t xml:space="preserve">  #144</w:t>
       </w:r>
     </w:p>
     <w:p>
@@ -11649,7 +13924,21 @@
           <w:lang w:val="en-US"/>
         </w:rPr>
         <w:tab/>
-        <w:t xml:space="preserve">   50  #56</w:t>
+        <w:t xml:space="preserve">   </w:t>
+      </w:r>
+      <w:proofErr w:type="gramStart"/>
+      <w:r>
+        <w:rPr>
+          <w:lang w:val="en-US"/>
+        </w:rPr>
+        <w:t>50  #</w:t>
+      </w:r>
+      <w:proofErr w:type="gramEnd"/>
+      <w:r>
+        <w:rPr>
+          <w:lang w:val="en-US"/>
+        </w:rPr>
+        <w:t>56</w:t>
       </w:r>
     </w:p>
     <w:p>
@@ -11688,7 +13977,21 @@
           <w:lang w:val="en-US"/>
         </w:rPr>
         <w:tab/>
-        <w:t xml:space="preserve">   53  57  62  86  89  91  #145</w:t>
+        <w:t xml:space="preserve">   </w:t>
+      </w:r>
+      <w:proofErr w:type="gramStart"/>
+      <w:r>
+        <w:rPr>
+          <w:lang w:val="en-US"/>
+        </w:rPr>
+        <w:t>53  57</w:t>
+      </w:r>
+      <w:proofErr w:type="gramEnd"/>
+      <w:r>
+        <w:rPr>
+          <w:lang w:val="en-US"/>
+        </w:rPr>
+        <w:t xml:space="preserve">  62  86  89  91  #145</w:t>
       </w:r>
     </w:p>
     <w:p>
@@ -11733,8 +14036,16 @@
           <w:lang w:val="en-US"/>
         </w:rPr>
         <w:tab/>
-        <w:t xml:space="preserve">   #8  175</w:t>
-      </w:r>
+        <w:t xml:space="preserve">   #</w:t>
+      </w:r>
+      <w:proofErr w:type="gramStart"/>
+      <w:r>
+        <w:rPr>
+          <w:lang w:val="en-US"/>
+        </w:rPr>
+        <w:t>8  175</w:t>
+      </w:r>
+      <w:proofErr w:type="gramEnd"/>
     </w:p>
     <w:p>
       <w:pPr>
@@ -11778,7 +14089,21 @@
           <w:lang w:val="en-US"/>
         </w:rPr>
         <w:tab/>
-        <w:t xml:space="preserve">   94  #103</w:t>
+        <w:t xml:space="preserve">   </w:t>
+      </w:r>
+      <w:proofErr w:type="gramStart"/>
+      <w:r>
+        <w:rPr>
+          <w:lang w:val="en-US"/>
+        </w:rPr>
+        <w:t>94  #</w:t>
+      </w:r>
+      <w:proofErr w:type="gramEnd"/>
+      <w:r>
+        <w:rPr>
+          <w:lang w:val="en-US"/>
+        </w:rPr>
+        <w:t>103</w:t>
       </w:r>
     </w:p>
     <w:p>
@@ -11826,8 +14151,16 @@
           <w:lang w:val="en-US"/>
         </w:rPr>
         <w:tab/>
-        <w:t xml:space="preserve">   Cref</w:t>
-      </w:r>
+        <w:t xml:space="preserve">   </w:t>
+      </w:r>
+      <w:proofErr w:type="spellStart"/>
+      <w:r>
+        <w:rPr>
+          <w:lang w:val="en-US"/>
+        </w:rPr>
+        <w:t>Cref</w:t>
+      </w:r>
+      <w:proofErr w:type="spellEnd"/>
       <w:r>
         <w:rPr>
           <w:lang w:val="en-US"/>
@@ -11872,7 +14205,20 @@
           <w:lang w:val="en-US"/>
         </w:rPr>
         <w:tab/>
-        <w:t>16  0209 Para</w:t>
+      </w:r>
+      <w:proofErr w:type="gramStart"/>
+      <w:r>
+        <w:rPr>
+          <w:lang w:val="en-US"/>
+        </w:rPr>
+        <w:t>16  0209</w:t>
+      </w:r>
+      <w:proofErr w:type="gramEnd"/>
+      <w:r>
+        <w:rPr>
+          <w:lang w:val="en-US"/>
+        </w:rPr>
+        <w:t xml:space="preserve"> Para</w:t>
       </w:r>
       <w:r>
         <w:rPr>
@@ -11925,7 +14271,20 @@
           <w:lang w:val="en-US"/>
         </w:rPr>
         <w:tab/>
-        <w:t>16  0200 Para</w:t>
+      </w:r>
+      <w:proofErr w:type="gramStart"/>
+      <w:r>
+        <w:rPr>
+          <w:lang w:val="en-US"/>
+        </w:rPr>
+        <w:t>16  0200</w:t>
+      </w:r>
+      <w:proofErr w:type="gramEnd"/>
+      <w:r>
+        <w:rPr>
+          <w:lang w:val="en-US"/>
+        </w:rPr>
+        <w:t xml:space="preserve"> Para</w:t>
       </w:r>
       <w:r>
         <w:rPr>
@@ -11939,8 +14298,15 @@
           <w:lang w:val="en-US"/>
         </w:rPr>
         <w:tab/>
+      </w:r>
+      <w:proofErr w:type="spellStart"/>
+      <w:r>
+        <w:rPr>
+          <w:lang w:val="en-US"/>
+        </w:rPr>
         <w:t>STACK</w:t>
       </w:r>
+      <w:proofErr w:type="spellEnd"/>
       <w:r>
         <w:rPr>
           <w:lang w:val="en-US"/>
@@ -11957,7 +14323,7 @@
           <w:rFonts w:ascii="Times New Roman" w:hAnsi="Times New Roman" w:cs="Times New Roman"/>
         </w:rPr>
       </w:pPr>
-      <w:bookmarkStart w:id="7" w:name="_Toc165571701"/>
+      <w:bookmarkStart w:id="7" w:name="_Toc165607488"/>
       <w:r>
         <w:rPr>
           <w:rFonts w:ascii="Times New Roman" w:hAnsi="Times New Roman" w:cs="Times New Roman"/>
@@ -12137,7 +14503,7 @@
           <w:rFonts w:ascii="Times New Roman" w:hAnsi="Times New Roman" w:cs="Times New Roman"/>
         </w:rPr>
       </w:pPr>
-      <w:bookmarkStart w:id="8" w:name="_Toc165571702"/>
+      <w:bookmarkStart w:id="8" w:name="_Toc165607489"/>
       <w:r>
         <w:rPr>
           <w:rFonts w:ascii="Times New Roman" w:hAnsi="Times New Roman" w:cs="Times New Roman"/>
@@ -12185,80 +14551,118 @@
           <w:sz w:val="20"/>
           <w:szCs w:val="20"/>
         </w:rPr>
-        <w:t>Ларкин sth</w:t>
-      </w:r>
-    </w:p>
-    <w:p>
-      <w:pPr>
-        <w:pStyle w:val="ab"/>
+        <w:t xml:space="preserve">Ларкин </w:t>
+      </w:r>
+      <w:proofErr w:type="spellStart"/>
+      <w:r>
         <w:rPr>
           <w:rFonts w:ascii="Consolas" w:hAnsi="Consolas"/>
           <w:sz w:val="20"/>
           <w:szCs w:val="20"/>
         </w:rPr>
-      </w:pPr>
-      <w:r>
+        <w:t>sth</w:t>
+      </w:r>
+      <w:proofErr w:type="spellEnd"/>
+    </w:p>
+    <w:p>
+      <w:pPr>
+        <w:pStyle w:val="ab"/>
         <w:rPr>
           <w:rFonts w:ascii="Consolas" w:hAnsi="Consolas"/>
           <w:sz w:val="20"/>
           <w:szCs w:val="20"/>
         </w:rPr>
-        <w:t>Первый параметр верен = Ларкин</w:t>
-      </w:r>
-    </w:p>
-    <w:p>
-      <w:pPr>
-        <w:pStyle w:val="ab"/>
+      </w:pPr>
+      <w:r>
         <w:rPr>
           <w:rFonts w:ascii="Consolas" w:hAnsi="Consolas"/>
           <w:sz w:val="20"/>
           <w:szCs w:val="20"/>
         </w:rPr>
-      </w:pPr>
-      <w:r>
+        <w:t>Первый параметр верен = Ларкин</w:t>
+      </w:r>
+    </w:p>
+    <w:p>
+      <w:pPr>
+        <w:pStyle w:val="ab"/>
         <w:rPr>
           <w:rFonts w:ascii="Consolas" w:hAnsi="Consolas"/>
           <w:sz w:val="20"/>
           <w:szCs w:val="20"/>
         </w:rPr>
-        <w:t xml:space="preserve">Второй параметр ЕСТЬ ! </w:t>
-      </w:r>
-    </w:p>
-    <w:p>
-      <w:pPr>
-        <w:pStyle w:val="ab"/>
+      </w:pPr>
+      <w:r>
         <w:rPr>
           <w:rFonts w:ascii="Consolas" w:hAnsi="Consolas"/>
           <w:sz w:val="20"/>
           <w:szCs w:val="20"/>
         </w:rPr>
-      </w:pPr>
+        <w:t xml:space="preserve">Второй параметр </w:t>
+      </w:r>
+      <w:proofErr w:type="gramStart"/>
       <w:r>
         <w:rPr>
           <w:rFonts w:ascii="Consolas" w:hAnsi="Consolas"/>
           <w:sz w:val="20"/>
           <w:szCs w:val="20"/>
         </w:rPr>
-        <w:t>ПРОПЕЧАТКА!</w:t>
-      </w:r>
-    </w:p>
-    <w:p>
-      <w:pPr>
-        <w:pStyle w:val="ab"/>
+        <w:t>ЕСТЬ !</w:t>
+      </w:r>
+      <w:proofErr w:type="gramEnd"/>
+      <w:r>
         <w:rPr>
           <w:rFonts w:ascii="Consolas" w:hAnsi="Consolas"/>
           <w:sz w:val="20"/>
           <w:szCs w:val="20"/>
         </w:rPr>
-      </w:pPr>
-      <w:r>
+        <w:t xml:space="preserve"> </w:t>
+      </w:r>
+    </w:p>
+    <w:p>
+      <w:pPr>
+        <w:pStyle w:val="ab"/>
         <w:rPr>
           <w:rFonts w:ascii="Consolas" w:hAnsi="Consolas"/>
           <w:sz w:val="20"/>
           <w:szCs w:val="20"/>
         </w:rPr>
-        <w:t>Ларкин sth</w:t>
-      </w:r>
+      </w:pPr>
+      <w:r>
+        <w:rPr>
+          <w:rFonts w:ascii="Consolas" w:hAnsi="Consolas"/>
+          <w:sz w:val="20"/>
+          <w:szCs w:val="20"/>
+        </w:rPr>
+        <w:t>ПРОПЕЧАТКА!</w:t>
+      </w:r>
+    </w:p>
+    <w:p>
+      <w:pPr>
+        <w:pStyle w:val="ab"/>
+        <w:rPr>
+          <w:rFonts w:ascii="Consolas" w:hAnsi="Consolas"/>
+          <w:sz w:val="20"/>
+          <w:szCs w:val="20"/>
+        </w:rPr>
+      </w:pPr>
+      <w:r>
+        <w:rPr>
+          <w:rFonts w:ascii="Consolas" w:hAnsi="Consolas"/>
+          <w:sz w:val="20"/>
+          <w:szCs w:val="20"/>
+        </w:rPr>
+        <w:t xml:space="preserve">Ларкин </w:t>
+      </w:r>
+      <w:proofErr w:type="spellStart"/>
+      <w:r>
+        <w:rPr>
+          <w:rFonts w:ascii="Consolas" w:hAnsi="Consolas"/>
+          <w:sz w:val="20"/>
+          <w:szCs w:val="20"/>
+        </w:rPr>
+        <w:t>sth</w:t>
+      </w:r>
+      <w:proofErr w:type="spellEnd"/>
     </w:p>
     <w:p>
       <w:pPr>
@@ -12268,7 +14672,7 @@
           <w:rFonts w:ascii="Times New Roman" w:hAnsi="Times New Roman" w:cs="Times New Roman"/>
         </w:rPr>
       </w:pPr>
-      <w:bookmarkStart w:id="9" w:name="_Toc165571703"/>
+      <w:bookmarkStart w:id="9" w:name="_Toc165607490"/>
       <w:r>
         <w:rPr>
           <w:rFonts w:ascii="Times New Roman" w:hAnsi="Times New Roman" w:cs="Times New Roman"/>
@@ -12373,7 +14777,7 @@
 </file>
 
 <file path=word/numbering.xml><?xml version="1.0" encoding="utf-8"?>
-<w:numbering xmlns:wpc="http://schemas.microsoft.com/office/word/2010/wordprocessingCanvas" xmlns:cx="http://schemas.microsoft.com/office/drawing/2014/chartex" xmlns:cx1="http://schemas.microsoft.com/office/drawing/2015/9/8/chartex" xmlns:cx2="http://schemas.microsoft.com/office/drawing/2015/10/21/chartex" xmlns:cx3="http://schemas.microsoft.com/office/drawing/2016/5/9/chartex" xmlns:cx4="http://schemas.microsoft.com/office/drawing/2016/5/10/chartex" xmlns:cx5="http://schemas.microsoft.com/office/drawing/2016/5/11/chartex" xmlns:cx6="http://schemas.microsoft.com/office/drawing/2016/5/12/chartex" xmlns:cx7="http://schemas.microsoft.com/office/drawing/2016/5/13/chartex" xmlns:cx8="http://schemas.microsoft.com/office/drawing/2016/5/14/chartex" xmlns:mc="http://schemas.openxmlformats.org/markup-compatibility/2006" xmlns:aink="http://schemas.microsoft.com/office/drawing/2016/ink" xmlns:am3d="http://schemas.microsoft.com/office/drawing/2017/model3d" xmlns:o="urn:schemas-microsoft-com:office:office" xmlns:oel="http://schemas.microsoft.com/office/2019/extlst" xmlns:r="http://schemas.openxmlformats.org/officeDocument/2006/relationships" xmlns:m="http://schemas.openxmlformats.org/officeDocument/2006/math" xmlns:v="urn:schemas-microsoft-com:vml" xmlns:wp14="http://schemas.microsoft.com/office/word/2010/wordprocessingDrawing" xmlns:wp="http://schemas.openxmlformats.org/drawingml/2006/wordprocessingDrawing" xmlns:w10="urn:schemas-microsoft-com:office:word" xmlns:w="http://schemas.openxmlformats.org/wordprocessingml/2006/main" xmlns:w14="http://schemas.microsoft.com/office/word/2010/wordml" xmlns:w15="http://schemas.microsoft.com/office/word/2012/wordml" xmlns:w16cex="http://schemas.microsoft.com/office/word/2018/wordml/cex" xmlns:w16cid="http://schemas.microsoft.com/office/word/2016/wordml/cid" xmlns:w16="http://schemas.microsoft.com/office/word/2018/wordml" xmlns:w16du="http://schemas.microsoft.com/office/word/2023/wordml/word16du" xmlns:w16sdtdh="http://schemas.microsoft.com/office/word/2020/wordml/sdtdatahash" xmlns:w16se="http://schemas.microsoft.com/office/word/2015/wordml/symex" xmlns:wpg="http://schemas.microsoft.com/office/word/2010/wordprocessingGroup" xmlns:wpi="http://schemas.microsoft.com/office/word/2010/wordprocessingInk" xmlns:wne="http://schemas.microsoft.com/office/word/2006/wordml" xmlns:wps="http://schemas.microsoft.com/office/word/2010/wordprocessingShape" mc:Ignorable="w14 w15 w16se w16cid w16 w16cex w16sdtdh w16du wp14">
+<w:numbering xmlns:wpc="http://schemas.microsoft.com/office/word/2010/wordprocessingCanvas" xmlns:cx="http://schemas.microsoft.com/office/drawing/2014/chartex" xmlns:cx1="http://schemas.microsoft.com/office/drawing/2015/9/8/chartex" xmlns:cx2="http://schemas.microsoft.com/office/drawing/2015/10/21/chartex" xmlns:cx3="http://schemas.microsoft.com/office/drawing/2016/5/9/chartex" xmlns:cx4="http://schemas.microsoft.com/office/drawing/2016/5/10/chartex" xmlns:cx5="http://schemas.microsoft.com/office/drawing/2016/5/11/chartex" xmlns:cx6="http://schemas.microsoft.com/office/drawing/2016/5/12/chartex" xmlns:cx7="http://schemas.microsoft.com/office/drawing/2016/5/13/chartex" xmlns:cx8="http://schemas.microsoft.com/office/drawing/2016/5/14/chartex" xmlns:mc="http://schemas.openxmlformats.org/markup-compatibility/2006" xmlns:aink="http://schemas.microsoft.com/office/drawing/2016/ink" xmlns:am3d="http://schemas.microsoft.com/office/drawing/2017/model3d" xmlns:o="urn:schemas-microsoft-com:office:office" xmlns:r="http://schemas.openxmlformats.org/officeDocument/2006/relationships" xmlns:m="http://schemas.openxmlformats.org/officeDocument/2006/math" xmlns:v="urn:schemas-microsoft-com:vml" xmlns:wp14="http://schemas.microsoft.com/office/word/2010/wordprocessingDrawing" xmlns:wp="http://schemas.openxmlformats.org/drawingml/2006/wordprocessingDrawing" xmlns:w10="urn:schemas-microsoft-com:office:word" xmlns:w="http://schemas.openxmlformats.org/wordprocessingml/2006/main" xmlns:w14="http://schemas.microsoft.com/office/word/2010/wordml" xmlns:w15="http://schemas.microsoft.com/office/word/2012/wordml" xmlns:w16cex="http://schemas.microsoft.com/office/word/2018/wordml/cex" xmlns:w16cid="http://schemas.microsoft.com/office/word/2016/wordml/cid" xmlns:w16="http://schemas.microsoft.com/office/word/2018/wordml" xmlns:w16sdtdh="http://schemas.microsoft.com/office/word/2020/wordml/sdtdatahash" xmlns:w16se="http://schemas.microsoft.com/office/word/2015/wordml/symex" xmlns:wpg="http://schemas.microsoft.com/office/word/2010/wordprocessingGroup" xmlns:wpi="http://schemas.microsoft.com/office/word/2010/wordprocessingInk" xmlns:wne="http://schemas.microsoft.com/office/word/2006/wordml" xmlns:wps="http://schemas.microsoft.com/office/word/2010/wordprocessingShape" mc:Ignorable="w14 w15 w16se w16cid w16 w16cex w16sdtdh wp14">
   <w:abstractNum w:abstractNumId="0" w15:restartNumberingAfterBreak="0">
     <w:nsid w:val="04FC64FB"/>
     <w:multiLevelType w:val="hybridMultilevel"/>
@@ -12963,26 +15367,26 @@
       </w:rPr>
     </w:lvl>
   </w:abstractNum>
-  <w:num w:numId="1" w16cid:durableId="1553276081">
+  <w:num w:numId="1">
     <w:abstractNumId w:val="4"/>
   </w:num>
-  <w:num w:numId="2" w16cid:durableId="2107069762">
+  <w:num w:numId="2">
     <w:abstractNumId w:val="3"/>
   </w:num>
-  <w:num w:numId="3" w16cid:durableId="33970634">
+  <w:num w:numId="3">
     <w:abstractNumId w:val="1"/>
   </w:num>
-  <w:num w:numId="4" w16cid:durableId="899824140">
+  <w:num w:numId="4">
     <w:abstractNumId w:val="0"/>
   </w:num>
-  <w:num w:numId="5" w16cid:durableId="1450464853">
+  <w:num w:numId="5">
     <w:abstractNumId w:val="2"/>
   </w:num>
 </w:numbering>
 </file>
 
 <file path=word/styles.xml><?xml version="1.0" encoding="utf-8"?>
-<w:styles xmlns:mc="http://schemas.openxmlformats.org/markup-compatibility/2006" xmlns:r="http://schemas.openxmlformats.org/officeDocument/2006/relationships" xmlns:w="http://schemas.openxmlformats.org/wordprocessingml/2006/main" xmlns:w14="http://schemas.microsoft.com/office/word/2010/wordml" xmlns:w15="http://schemas.microsoft.com/office/word/2012/wordml" xmlns:w16cex="http://schemas.microsoft.com/office/word/2018/wordml/cex" xmlns:w16cid="http://schemas.microsoft.com/office/word/2016/wordml/cid" xmlns:w16="http://schemas.microsoft.com/office/word/2018/wordml" xmlns:w16du="http://schemas.microsoft.com/office/word/2023/wordml/word16du" xmlns:w16sdtdh="http://schemas.microsoft.com/office/word/2020/wordml/sdtdatahash" xmlns:w16se="http://schemas.microsoft.com/office/word/2015/wordml/symex" mc:Ignorable="w14 w15 w16se w16cid w16 w16cex w16sdtdh w16du">
+<w:styles xmlns:mc="http://schemas.openxmlformats.org/markup-compatibility/2006" xmlns:r="http://schemas.openxmlformats.org/officeDocument/2006/relationships" xmlns:w="http://schemas.openxmlformats.org/wordprocessingml/2006/main" xmlns:w14="http://schemas.microsoft.com/office/word/2010/wordml" xmlns:w15="http://schemas.microsoft.com/office/word/2012/wordml" xmlns:w16cex="http://schemas.microsoft.com/office/word/2018/wordml/cex" xmlns:w16cid="http://schemas.microsoft.com/office/word/2016/wordml/cid" xmlns:w16="http://schemas.microsoft.com/office/word/2018/wordml" xmlns:w16sdtdh="http://schemas.microsoft.com/office/word/2020/wordml/sdtdatahash" xmlns:w16se="http://schemas.microsoft.com/office/word/2015/wordml/symex" mc:Ignorable="w14 w15 w16se w16cid w16 w16cex w16sdtdh">
   <w:docDefaults>
     <w:rPrDefault>
       <w:rPr>
